--- a/ProjektSpecifikáció.docx
+++ b/ProjektSpecifikáció.docx
@@ -1,6 +1,6 @@
 
 <file path=word/document.xml><?xml version="1.0" encoding="utf-8"?>
-<w:document xmlns:wpc="http://schemas.microsoft.com/office/word/2010/wordprocessingCanvas" xmlns:cx="http://schemas.microsoft.com/office/drawing/2014/chartex" xmlns:cx1="http://schemas.microsoft.com/office/drawing/2015/9/8/chartex" xmlns:cx2="http://schemas.microsoft.com/office/drawing/2015/10/21/chartex" xmlns:cx3="http://schemas.microsoft.com/office/drawing/2016/5/9/chartex" xmlns:cx4="http://schemas.microsoft.com/office/drawing/2016/5/10/chartex" xmlns:cx5="http://schemas.microsoft.com/office/drawing/2016/5/11/chartex" xmlns:cx6="http://schemas.microsoft.com/office/drawing/2016/5/12/chartex" xmlns:cx7="http://schemas.microsoft.com/office/drawing/2016/5/13/chartex" xmlns:cx8="http://schemas.microsoft.com/office/drawing/2016/5/14/chartex" xmlns:mc="http://schemas.openxmlformats.org/markup-compatibility/2006" xmlns:aink="http://schemas.microsoft.com/office/drawing/2016/ink" xmlns:am3d="http://schemas.microsoft.com/office/drawing/2017/model3d" xmlns:o="urn:schemas-microsoft-com:office:office" xmlns:oel="http://schemas.microsoft.com/office/2019/extlst" xmlns:r="http://schemas.openxmlformats.org/officeDocument/2006/relationships" xmlns:m="http://schemas.openxmlformats.org/officeDocument/2006/math" xmlns:v="urn:schemas-microsoft-com:vml" xmlns:wp14="http://schemas.microsoft.com/office/word/2010/wordprocessingDrawing" xmlns:wp="http://schemas.openxmlformats.org/drawingml/2006/wordprocessingDrawing" xmlns:w10="urn:schemas-microsoft-com:office:word" xmlns:w="http://schemas.openxmlformats.org/wordprocessingml/2006/main" xmlns:w14="http://schemas.microsoft.com/office/word/2010/wordml" xmlns:w15="http://schemas.microsoft.com/office/word/2012/wordml" xmlns:w16cex="http://schemas.microsoft.com/office/word/2018/wordml/cex" xmlns:w16cid="http://schemas.microsoft.com/office/word/2016/wordml/cid" xmlns:w16="http://schemas.microsoft.com/office/word/2018/wordml" xmlns:w16du="http://schemas.microsoft.com/office/word/2023/wordml/word16du" xmlns:w16sdtdh="http://schemas.microsoft.com/office/word/2020/wordml/sdtdatahash" xmlns:w16sdtfl="http://schemas.microsoft.com/office/word/2024/wordml/sdtformatlock" xmlns:w16se="http://schemas.microsoft.com/office/word/2015/wordml/symex" xmlns:wpg="http://schemas.microsoft.com/office/word/2010/wordprocessingGroup" xmlns:wpi="http://schemas.microsoft.com/office/word/2010/wordprocessingInk" xmlns:wne="http://schemas.microsoft.com/office/word/2006/wordml" xmlns:wps="http://schemas.microsoft.com/office/word/2010/wordprocessingShape" mc:Ignorable="w14 w15 w16se w16cid w16 w16cex w16sdtdh w16sdtfl w16du wp14">
+<w:document xmlns:wpc="http://schemas.microsoft.com/office/word/2010/wordprocessingCanvas" xmlns:cx="http://schemas.microsoft.com/office/drawing/2014/chartex" xmlns:cx1="http://schemas.microsoft.com/office/drawing/2015/9/8/chartex" xmlns:cx2="http://schemas.microsoft.com/office/drawing/2015/10/21/chartex" xmlns:cx3="http://schemas.microsoft.com/office/drawing/2016/5/9/chartex" xmlns:cx4="http://schemas.microsoft.com/office/drawing/2016/5/10/chartex" xmlns:cx5="http://schemas.microsoft.com/office/drawing/2016/5/11/chartex" xmlns:cx6="http://schemas.microsoft.com/office/drawing/2016/5/12/chartex" xmlns:cx7="http://schemas.microsoft.com/office/drawing/2016/5/13/chartex" xmlns:cx8="http://schemas.microsoft.com/office/drawing/2016/5/14/chartex" xmlns:mc="http://schemas.openxmlformats.org/markup-compatibility/2006" xmlns:aink="http://schemas.microsoft.com/office/drawing/2016/ink" xmlns:am3d="http://schemas.microsoft.com/office/drawing/2017/model3d" xmlns:o="urn:schemas-microsoft-com:office:office" xmlns:r="http://schemas.openxmlformats.org/officeDocument/2006/relationships" xmlns:m="http://schemas.openxmlformats.org/officeDocument/2006/math" xmlns:v="urn:schemas-microsoft-com:vml" xmlns:wp14="http://schemas.microsoft.com/office/word/2010/wordprocessingDrawing" xmlns:wp="http://schemas.openxmlformats.org/drawingml/2006/wordprocessingDrawing" xmlns:w10="urn:schemas-microsoft-com:office:word" xmlns:w="http://schemas.openxmlformats.org/wordprocessingml/2006/main" xmlns:w14="http://schemas.microsoft.com/office/word/2010/wordml" xmlns:w15="http://schemas.microsoft.com/office/word/2012/wordml" xmlns:w16cex="http://schemas.microsoft.com/office/word/2018/wordml/cex" xmlns:w16cid="http://schemas.microsoft.com/office/word/2016/wordml/cid" xmlns:w16="http://schemas.microsoft.com/office/word/2018/wordml" xmlns:w16sdtdh="http://schemas.microsoft.com/office/word/2020/wordml/sdtdatahash" xmlns:w16se="http://schemas.microsoft.com/office/word/2015/wordml/symex" xmlns:wpg="http://schemas.microsoft.com/office/word/2010/wordprocessingGroup" xmlns:wpi="http://schemas.microsoft.com/office/word/2010/wordprocessingInk" xmlns:wne="http://schemas.microsoft.com/office/word/2006/wordml" xmlns:wps="http://schemas.microsoft.com/office/word/2010/wordprocessingShape" mc:Ignorable="w14 w15 w16se w16cid w16 w16cex w16sdtdh wp14">
   <w:body>
     <w:sdt>
       <w:sdtPr>
@@ -202,7 +202,7 @@
                     <v:stroke joinstyle="miter"/>
                     <v:path gradientshapeok="t" o:connecttype="rect"/>
                   </v:shapetype>
-                  <v:shape id="Szövegdoboz 11" o:spid="_x0000_s1026" type="#_x0000_t202" style="position:absolute;margin-left:0;margin-top:0;width:493.9pt;height:44.6pt;z-index:251674624;visibility:visible;mso-wrap-style:square;mso-width-percent:980;mso-height-percent:0;mso-top-percent:800;mso-wrap-distance-left:9pt;mso-wrap-distance-top:0;mso-wrap-distance-right:9pt;mso-wrap-distance-bottom:0;mso-position-horizontal:left;mso-position-horizontal-relative:margin;mso-position-vertical-relative:margin;mso-width-percent:980;mso-height-percent:0;mso-top-percent:800;mso-width-relative:margin;mso-height-relative:page;v-text-anchor:top" o:gfxdata="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" filled="f" stroked="f">
+                  <v:shape id="Szövegdoboz 11" o:spid="_x0000_s1026" type="#_x0000_t202" style="position:absolute;margin-left:0;margin-top:0;width:493.9pt;height:44.6pt;z-index:251674624;visibility:visible;mso-wrap-style:square;mso-width-percent:980;mso-height-percent:0;mso-top-percent:800;mso-wrap-distance-left:9pt;mso-wrap-distance-top:0;mso-wrap-distance-right:9pt;mso-wrap-distance-bottom:0;mso-position-horizontal:left;mso-position-horizontal-relative:margin;mso-position-vertical-relative:margin;mso-width-percent:980;mso-height-percent:0;mso-top-percent:800;mso-width-relative:margin;mso-height-relative:page;v-text-anchor:top" o:gfxdata="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" filled="f" stroked="f">
                     <v:textbox>
                       <w:txbxContent>
                         <w:p>
@@ -311,6 +311,7 @@
                                     <w:dataBinding w:prefixMappings="xmlns:ns0='http://schemas.openxmlformats.org/package/2006/metadata/core-properties' xmlns:ns1='http://purl.org/dc/elements/1.1/'" w:xpath="/ns0:coreProperties[1]/ns1:title[1]" w:storeItemID="{6C3C8BC8-F283-45AE-878A-BAB7291924A1}"/>
                                     <w:text/>
                                   </w:sdtPr>
+                                  <w:sdtEndPr/>
                                   <w:sdtContent>
                                     <w:r>
                                       <w:rPr>
@@ -340,7 +341,7 @@
               </mc:Choice>
               <mc:Fallback>
                 <w:pict>
-                  <v:shape w14:anchorId="544DBA9C" id="Szövegdoboz 26" o:spid="_x0000_s1027" type="#_x0000_t202" style="position:absolute;margin-left:0;margin-top:0;width:473.75pt;height:69.8pt;z-index:251669504;visibility:visible;mso-wrap-style:square;mso-width-percent:940;mso-height-percent:0;mso-top-percent:700;mso-wrap-distance-left:9pt;mso-wrap-distance-top:0;mso-wrap-distance-right:9pt;mso-wrap-distance-bottom:0;mso-position-horizontal:left;mso-position-horizontal-relative:margin;mso-position-vertical-relative:margin;mso-width-percent:940;mso-height-percent:0;mso-top-percent:700;mso-width-relative:margin;mso-height-relative:page;v-text-anchor:bottom" o:gfxdata="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" filled="f" stroked="f">
+                  <v:shape w14:anchorId="544DBA9C" id="Szövegdoboz 26" o:spid="_x0000_s1027" type="#_x0000_t202" style="position:absolute;margin-left:0;margin-top:0;width:473.75pt;height:69.8pt;z-index:251669504;visibility:visible;mso-wrap-style:square;mso-width-percent:940;mso-height-percent:0;mso-top-percent:700;mso-wrap-distance-left:9pt;mso-wrap-distance-top:0;mso-wrap-distance-right:9pt;mso-wrap-distance-bottom:0;mso-position-horizontal:left;mso-position-horizontal-relative:margin;mso-position-vertical-relative:margin;mso-width-percent:940;mso-height-percent:0;mso-top-percent:700;mso-width-relative:margin;mso-height-relative:page;v-text-anchor:bottom" o:gfxdata="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" filled="f" stroked="f">
                     <v:textbox>
                       <w:txbxContent>
                         <w:p>
@@ -360,6 +361,7 @@
                               <w:dataBinding w:prefixMappings="xmlns:ns0='http://schemas.openxmlformats.org/package/2006/metadata/core-properties' xmlns:ns1='http://purl.org/dc/elements/1.1/'" w:xpath="/ns0:coreProperties[1]/ns1:title[1]" w:storeItemID="{6C3C8BC8-F283-45AE-878A-BAB7291924A1}"/>
                               <w:text/>
                             </w:sdtPr>
+                            <w:sdtEndPr/>
                             <w:sdtContent>
                               <w:r>
                                 <w:rPr>
@@ -469,7 +471,7 @@
                   </wp:anchor>
                 </w:drawing>
               </mc:Choice>
-              <mc:Fallback>
+              <mc:Fallback xmlns:w16sdtfl="http://schemas.microsoft.com/office/word/2024/wordml/sdtformatlock" xmlns:w16du="http://schemas.microsoft.com/office/word/2023/wordml/word16du" xmlns:oel="http://schemas.microsoft.com/office/2019/extlst">
                 <w:pict>
                   <v:rect w14:anchorId="60BCBF37" id="Téglalap 9" o:spid="_x0000_s1026" style="position:absolute;margin-left:0;margin-top:0;width:10.1pt;height:222.3pt;z-index:251672576;visibility:visible;mso-wrap-style:square;mso-width-percent:20;mso-height-percent:325;mso-left-percent:1015;mso-top-percent:700;mso-wrap-distance-left:9pt;mso-wrap-distance-top:0;mso-wrap-distance-right:9pt;mso-wrap-distance-bottom:0;mso-position-horizontal-relative:margin;mso-position-vertical-relative:margin;mso-width-percent:20;mso-height-percent:325;mso-left-percent:1015;mso-top-percent:700;mso-width-relative:margin;mso-height-relative:margin;v-text-anchor:top" o:gfxdata="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" fillcolor="#d1282e [3215]" stroked="f">
                     <w10:wrap anchorx="margin" anchory="margin"/>
@@ -569,7 +571,7 @@
                   </wp:anchor>
                 </w:drawing>
               </mc:Choice>
-              <mc:Fallback>
+              <mc:Fallback xmlns:w16sdtfl="http://schemas.microsoft.com/office/word/2024/wordml/sdtformatlock" xmlns:w16du="http://schemas.microsoft.com/office/word/2023/wordml/word16du" xmlns:oel="http://schemas.microsoft.com/office/2019/extlst">
                 <w:pict>
                   <v:rect w14:anchorId="11F34A41" id="Téglalap 8" o:spid="_x0000_s1026" style="position:absolute;margin-left:0;margin-top:0;width:10.1pt;height:495.9pt;z-index:251671552;visibility:visible;mso-wrap-style:square;mso-width-percent:20;mso-height-percent:725;mso-left-percent:1015;mso-top-percent:-25;mso-wrap-distance-left:9pt;mso-wrap-distance-top:0;mso-wrap-distance-right:9pt;mso-wrap-distance-bottom:0;mso-position-horizontal-relative:margin;mso-position-vertical-relative:margin;mso-width-percent:20;mso-height-percent:725;mso-left-percent:1015;mso-top-percent:-25;mso-width-relative:margin;mso-height-relative:margin;v-text-anchor:top" o:gfxdata="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" fillcolor="black [3213]" stroked="f">
                     <w10:wrap anchorx="margin" anchory="margin"/>
@@ -651,7 +653,7 @@
                   </wp:anchor>
                 </w:drawing>
               </mc:Choice>
-              <mc:Fallback>
+              <mc:Fallback xmlns:w16sdtfl="http://schemas.microsoft.com/office/word/2024/wordml/sdtformatlock" xmlns:w16du="http://schemas.microsoft.com/office/word/2023/wordml/word16du" xmlns:oel="http://schemas.microsoft.com/office/2019/extlst">
                 <w:pict>
                   <v:rect w14:anchorId="216399CB" id="Téglalap 4" o:spid="_x0000_s1026" style="position:absolute;margin-left:0;margin-top:0;width:538.55pt;height:718.2pt;z-index:251670528;visibility:visible;mso-wrap-style:square;mso-width-percent:1070;mso-height-percent:1050;mso-wrap-distance-left:9pt;mso-wrap-distance-top:0;mso-wrap-distance-right:9pt;mso-wrap-distance-bottom:0;mso-position-horizontal:center;mso-position-horizontal-relative:margin;mso-position-vertical:center;mso-position-vertical-relative:margin;mso-width-percent:1070;mso-height-percent:1050;mso-width-relative:margin;mso-height-relative:margin;v-text-anchor:top" o:gfxdata="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" filled="f" strokecolor="black [3213]">
                     <w10:wrap anchorx="margin" anchory="margin"/>
@@ -749,6 +751,7 @@
                                     <w:dataBinding w:prefixMappings="xmlns:ns0='http://schemas.openxmlformats.org/package/2006/metadata/core-properties' xmlns:ns1='http://purl.org/dc/elements/1.1/'" w:xpath="/ns0:coreProperties[1]/ns1:subject[1]" w:storeItemID="{6C3C8BC8-F283-45AE-878A-BAB7291924A1}"/>
                                     <w:text/>
                                   </w:sdtPr>
+                                  <w:sdtEndPr/>
                                   <w:sdtContent>
                                     <w:r>
                                       <w:rPr>
@@ -787,7 +790,7 @@
               </mc:Choice>
               <mc:Fallback>
                 <w:pict>
-                  <v:shape w14:anchorId="12C72D78" id="Szövegdoboz 24" o:spid="_x0000_s1028" type="#_x0000_t202" style="position:absolute;margin-left:0;margin-top:0;width:473.75pt;height:63.35pt;z-index:251668480;visibility:visible;mso-wrap-style:square;mso-width-percent:940;mso-height-percent:0;mso-top-percent:870;mso-wrap-distance-left:9pt;mso-wrap-distance-top:0;mso-wrap-distance-right:9pt;mso-wrap-distance-bottom:0;mso-position-horizontal:left;mso-position-horizontal-relative:margin;mso-position-vertical-relative:margin;mso-width-percent:940;mso-height-percent:0;mso-top-percent:870;mso-width-relative:margin;mso-height-relative:page;v-text-anchor:top" o:gfxdata="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" filled="f" stroked="f">
+                  <v:shape w14:anchorId="12C72D78" id="Szövegdoboz 24" o:spid="_x0000_s1028" type="#_x0000_t202" style="position:absolute;margin-left:0;margin-top:0;width:473.75pt;height:63.35pt;z-index:251668480;visibility:visible;mso-wrap-style:square;mso-width-percent:940;mso-height-percent:0;mso-top-percent:870;mso-wrap-distance-left:9pt;mso-wrap-distance-top:0;mso-wrap-distance-right:9pt;mso-wrap-distance-bottom:0;mso-position-horizontal:left;mso-position-horizontal-relative:margin;mso-position-vertical-relative:margin;mso-width-percent:940;mso-height-percent:0;mso-top-percent:870;mso-width-relative:margin;mso-height-relative:page;v-text-anchor:top" o:gfxdata="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" filled="f" stroked="f">
                     <v:textbox>
                       <w:txbxContent>
                         <w:p>
@@ -808,6 +811,7 @@
                               <w:dataBinding w:prefixMappings="xmlns:ns0='http://schemas.openxmlformats.org/package/2006/metadata/core-properties' xmlns:ns1='http://purl.org/dc/elements/1.1/'" w:xpath="/ns0:coreProperties[1]/ns1:subject[1]" w:storeItemID="{6C3C8BC8-F283-45AE-878A-BAB7291924A1}"/>
                               <w:text/>
                             </w:sdtPr>
+                            <w:sdtEndPr/>
                             <w:sdtContent>
                               <w:r>
                                 <w:rPr>
@@ -880,78 +884,6 @@
       <w:r>
         <w:fldChar w:fldCharType="separate"/>
       </w:r>
-      <w:hyperlink w:anchor="_Toc214556119" w:history="1">
-        <w:r>
-          <w:rPr>
-            <w:rStyle w:val="Hiperhivatkozs"/>
-            <w:noProof/>
-          </w:rPr>
-          <w:t>PROJEKT SPECIFIKÁCIÓ</w:t>
-        </w:r>
-        <w:r>
-          <w:rPr>
-            <w:noProof/>
-            <w:webHidden/>
-          </w:rPr>
-          <w:tab/>
-        </w:r>
-        <w:r>
-          <w:rPr>
-            <w:noProof/>
-            <w:webHidden/>
-          </w:rPr>
-          <w:fldChar w:fldCharType="begin"/>
-        </w:r>
-        <w:r>
-          <w:rPr>
-            <w:noProof/>
-            <w:webHidden/>
-          </w:rPr>
-          <w:instrText xml:space="preserve"> PAGEREF _Toc214556119 \h </w:instrText>
-        </w:r>
-        <w:r>
-          <w:rPr>
-            <w:noProof/>
-            <w:webHidden/>
-          </w:rPr>
-        </w:r>
-        <w:r>
-          <w:rPr>
-            <w:noProof/>
-            <w:webHidden/>
-          </w:rPr>
-          <w:fldChar w:fldCharType="separate"/>
-        </w:r>
-        <w:r>
-          <w:rPr>
-            <w:noProof/>
-            <w:webHidden/>
-          </w:rPr>
-          <w:t>0</w:t>
-        </w:r>
-        <w:r>
-          <w:rPr>
-            <w:noProof/>
-            <w:webHidden/>
-          </w:rPr>
-          <w:fldChar w:fldCharType="end"/>
-        </w:r>
-      </w:hyperlink>
-    </w:p>
-    <w:p>
-      <w:pPr>
-        <w:pStyle w:val="TJ1"/>
-        <w:tabs>
-          <w:tab w:val="right" w:leader="dot" w:pos="10070"/>
-        </w:tabs>
-        <w:rPr>
-          <w:noProof/>
-          <w:kern w:val="2"/>
-          <w:sz w:val="24"/>
-          <w:szCs w:val="24"/>
-          <w14:ligatures w14:val="standardContextual"/>
-        </w:rPr>
-      </w:pPr>
       <w:hyperlink w:anchor="_Toc214556120" w:history="1">
         <w:r>
           <w:rPr>
@@ -1688,7 +1620,15 @@
         <w:t>C# alkalmazás</w:t>
       </w:r>
       <w:r>
-        <w:t>, amely az adatbevitelért és a MySQL adatbázissal való közvetlen kommunikációért felel.</w:t>
+        <w:t xml:space="preserve">, amely az adatbevitelért és a </w:t>
+      </w:r>
+      <w:proofErr w:type="spellStart"/>
+      <w:r>
+        <w:t>MySQL</w:t>
+      </w:r>
+      <w:proofErr w:type="spellEnd"/>
+      <w:r>
+        <w:t xml:space="preserve"> adatbázissal való közvetlen kommunikációért felel.</w:t>
       </w:r>
     </w:p>
     <w:p>
@@ -1754,7 +1694,7 @@
       </w:pPr>
       <w:r>
         <w:pict w14:anchorId="74A92A9B">
-          <v:rect id="_x0000_i1051" style="width:0;height:1.5pt" o:hralign="center" o:hrstd="t" o:hr="t" fillcolor="#a0a0a0" stroked="f"/>
+          <v:rect id="_x0000_i1025" style="width:0;height:1.5pt" o:hralign="center" o:hrstd="t" o:hr="t" fillcolor="#a0a0a0" stroked="f"/>
         </w:pict>
       </w:r>
     </w:p>
@@ -1879,7 +1819,15 @@
         <w:spacing w:line="276" w:lineRule="auto"/>
       </w:pPr>
       <w:r>
-        <w:t>Kommunikáció a MySQL adatbázissal</w:t>
+        <w:t xml:space="preserve">Kommunikáció a </w:t>
+      </w:r>
+      <w:proofErr w:type="spellStart"/>
+      <w:r>
+        <w:t>MySQL</w:t>
+      </w:r>
+      <w:proofErr w:type="spellEnd"/>
+      <w:r>
+        <w:t xml:space="preserve"> adatbázissal</w:t>
       </w:r>
     </w:p>
     <w:p>
@@ -1889,6 +1837,7 @@
       <w:r>
         <w:t xml:space="preserve">Az adatbázis szerkezetét a </w:t>
       </w:r>
+      <w:proofErr w:type="spellStart"/>
       <w:r>
         <w:rPr>
           <w:i/>
@@ -1896,6 +1845,7 @@
         </w:rPr>
         <w:t>database.sql</w:t>
       </w:r>
+      <w:proofErr w:type="spellEnd"/>
       <w:r>
         <w:t xml:space="preserve"> határozza meg </w:t>
       </w:r>
@@ -1904,9 +1854,11 @@
       <w:pPr>
         <w:spacing w:line="276" w:lineRule="auto"/>
       </w:pPr>
+      <w:proofErr w:type="spellStart"/>
       <w:r>
         <w:t>database</w:t>
       </w:r>
+      <w:proofErr w:type="spellEnd"/>
     </w:p>
     <w:p>
       <w:pPr>
@@ -2026,7 +1978,7 @@
       </w:pPr>
       <w:r>
         <w:pict w14:anchorId="18D47386">
-          <v:rect id="_x0000_i1052" style="width:0;height:1.5pt" o:hralign="center" o:hrstd="t" o:hr="t" fillcolor="#a0a0a0" stroked="f"/>
+          <v:rect id="_x0000_i1026" style="width:0;height:1.5pt" o:hralign="center" o:hrstd="t" o:hr="t" fillcolor="#a0a0a0" stroked="f"/>
         </w:pict>
       </w:r>
     </w:p>
@@ -2309,7 +2261,7 @@
       </w:pPr>
       <w:r>
         <w:pict w14:anchorId="29608EDB">
-          <v:rect id="_x0000_i1053" style="width:0;height:1.5pt" o:hralign="center" o:hrstd="t" o:hr="t" fillcolor="#a0a0a0" stroked="f"/>
+          <v:rect id="_x0000_i1027" style="width:0;height:1.5pt" o:hralign="center" o:hrstd="t" o:hr="t" fillcolor="#a0a0a0" stroked="f"/>
         </w:pict>
       </w:r>
     </w:p>
@@ -2403,8 +2355,13 @@
         </w:numPr>
         <w:spacing w:line="276" w:lineRule="auto"/>
       </w:pPr>
-      <w:r>
-        <w:t>MySQL kommunikáció implementációja</w:t>
+      <w:proofErr w:type="spellStart"/>
+      <w:r>
+        <w:t>MySQL</w:t>
+      </w:r>
+      <w:proofErr w:type="spellEnd"/>
+      <w:r>
+        <w:t xml:space="preserve"> kommunikáció implementációja</w:t>
       </w:r>
     </w:p>
     <w:p>
@@ -2470,7 +2427,7 @@
       </w:pPr>
       <w:r>
         <w:pict w14:anchorId="785543B8">
-          <v:rect id="_x0000_i1054" style="width:0;height:1.5pt" o:hralign="center" o:hrstd="t" o:hr="t" fillcolor="#a0a0a0" stroked="f"/>
+          <v:rect id="_x0000_i1028" style="width:0;height:1.5pt" o:hralign="center" o:hrstd="t" o:hr="t" fillcolor="#a0a0a0" stroked="f"/>
         </w:pict>
       </w:r>
     </w:p>
@@ -2489,7 +2446,15 @@
         <w:spacing w:line="276" w:lineRule="auto"/>
       </w:pPr>
       <w:r>
-        <w:t>A projekt MySQL adatbázist használ, amely három táblából áll:</w:t>
+        <w:t xml:space="preserve">A projekt </w:t>
+      </w:r>
+      <w:proofErr w:type="spellStart"/>
+      <w:r>
+        <w:t>MySQL</w:t>
+      </w:r>
+      <w:proofErr w:type="spellEnd"/>
+      <w:r>
+        <w:t xml:space="preserve"> adatbázist használ, amely három táblából áll:</w:t>
       </w:r>
     </w:p>
     <w:p>
@@ -2505,7 +2470,23 @@
           <w:b/>
           <w:bCs/>
         </w:rPr>
-        <w:t>1) kartya tábla</w:t>
+        <w:t xml:space="preserve">1) </w:t>
+      </w:r>
+      <w:proofErr w:type="spellStart"/>
+      <w:r>
+        <w:rPr>
+          <w:b/>
+          <w:bCs/>
+        </w:rPr>
+        <w:t>kartya</w:t>
+      </w:r>
+      <w:proofErr w:type="spellEnd"/>
+      <w:r>
+        <w:rPr>
+          <w:b/>
+          <w:bCs/>
+        </w:rPr>
+        <w:t xml:space="preserve"> tábla</w:t>
       </w:r>
     </w:p>
     <w:p>
@@ -2528,8 +2509,13 @@
         </w:numPr>
         <w:spacing w:after="60" w:line="276" w:lineRule="auto"/>
       </w:pPr>
-      <w:r>
-        <w:t>kartyaTipus – A kártya típusa</w:t>
+      <w:proofErr w:type="spellStart"/>
+      <w:r>
+        <w:t>kartyaTipus</w:t>
+      </w:r>
+      <w:proofErr w:type="spellEnd"/>
+      <w:r>
+        <w:t xml:space="preserve"> – A kártya típusa</w:t>
       </w:r>
     </w:p>
     <w:p>
@@ -2545,7 +2531,23 @@
           <w:b/>
           <w:bCs/>
         </w:rPr>
-        <w:t>2) szemelyek tábla</w:t>
+        <w:t xml:space="preserve">2) </w:t>
+      </w:r>
+      <w:proofErr w:type="spellStart"/>
+      <w:r>
+        <w:rPr>
+          <w:b/>
+          <w:bCs/>
+        </w:rPr>
+        <w:t>szemelyek</w:t>
+      </w:r>
+      <w:proofErr w:type="spellEnd"/>
+      <w:r>
+        <w:rPr>
+          <w:b/>
+          <w:bCs/>
+        </w:rPr>
+        <w:t xml:space="preserve"> tábla</w:t>
       </w:r>
     </w:p>
     <w:p>
@@ -2557,7 +2559,23 @@
         <w:spacing w:after="60" w:line="276" w:lineRule="auto"/>
       </w:pPr>
       <w:r>
-        <w:t>OM – Egyedi azonosító (Auto Increment)</w:t>
+        <w:t>OM – Egyedi azonosító (</w:t>
+      </w:r>
+      <w:proofErr w:type="spellStart"/>
+      <w:r>
+        <w:t>Auto</w:t>
+      </w:r>
+      <w:proofErr w:type="spellEnd"/>
+      <w:r>
+        <w:t xml:space="preserve"> </w:t>
+      </w:r>
+      <w:proofErr w:type="spellStart"/>
+      <w:r>
+        <w:t>Increment</w:t>
+      </w:r>
+      <w:proofErr w:type="spellEnd"/>
+      <w:r>
+        <w:t>)</w:t>
       </w:r>
     </w:p>
     <w:p>
@@ -2568,8 +2586,13 @@
         </w:numPr>
         <w:spacing w:after="60" w:line="276" w:lineRule="auto"/>
       </w:pPr>
-      <w:r>
-        <w:t>nev – A személy neve</w:t>
+      <w:proofErr w:type="spellStart"/>
+      <w:r>
+        <w:t>nev</w:t>
+      </w:r>
+      <w:proofErr w:type="spellEnd"/>
+      <w:r>
+        <w:t xml:space="preserve"> – A személy neve</w:t>
       </w:r>
     </w:p>
     <w:p>
@@ -2580,8 +2603,13 @@
         </w:numPr>
         <w:spacing w:after="60" w:line="276" w:lineRule="auto"/>
       </w:pPr>
-      <w:r>
-        <w:t>lakcim – Lakcím</w:t>
+      <w:proofErr w:type="spellStart"/>
+      <w:r>
+        <w:t>lakcim</w:t>
+      </w:r>
+      <w:proofErr w:type="spellEnd"/>
+      <w:r>
+        <w:t xml:space="preserve"> – Lakcím</w:t>
       </w:r>
     </w:p>
     <w:p>
@@ -2616,8 +2644,13 @@
         </w:numPr>
         <w:spacing w:after="60" w:line="276" w:lineRule="auto"/>
       </w:pPr>
-      <w:r>
-        <w:t>szuletesiDatum – Születési dátum</w:t>
+      <w:proofErr w:type="spellStart"/>
+      <w:r>
+        <w:t>szuletesiDatum</w:t>
+      </w:r>
+      <w:proofErr w:type="spellEnd"/>
+      <w:r>
+        <w:t xml:space="preserve"> – Születési dátum</w:t>
       </w:r>
     </w:p>
     <w:p>
@@ -2628,8 +2661,13 @@
         </w:numPr>
         <w:spacing w:after="60" w:line="276" w:lineRule="auto"/>
       </w:pPr>
-      <w:r>
-        <w:t>osztaly – Tanulói osztály</w:t>
+      <w:proofErr w:type="spellStart"/>
+      <w:r>
+        <w:t>osztaly</w:t>
+      </w:r>
+      <w:proofErr w:type="spellEnd"/>
+      <w:r>
+        <w:t xml:space="preserve"> – Tanulói osztály</w:t>
       </w:r>
     </w:p>
     <w:p>
@@ -2640,8 +2678,21 @@
         </w:numPr>
         <w:spacing w:after="60" w:line="276" w:lineRule="auto"/>
       </w:pPr>
-      <w:r>
-        <w:t>kartya – Hivatkozás a kartya.UID mezőre</w:t>
+      <w:proofErr w:type="spellStart"/>
+      <w:r>
+        <w:t>kartya</w:t>
+      </w:r>
+      <w:proofErr w:type="spellEnd"/>
+      <w:r>
+        <w:t xml:space="preserve"> – Hivatkozás a </w:t>
+      </w:r>
+      <w:proofErr w:type="spellStart"/>
+      <w:r>
+        <w:t>kartya.UID</w:t>
+      </w:r>
+      <w:proofErr w:type="spellEnd"/>
+      <w:r>
+        <w:t xml:space="preserve"> mezőre</w:t>
       </w:r>
     </w:p>
     <w:p>
@@ -2657,7 +2708,23 @@
           <w:b/>
           <w:bCs/>
         </w:rPr>
-        <w:t>3) meresek tábla</w:t>
+        <w:t xml:space="preserve">3) </w:t>
+      </w:r>
+      <w:proofErr w:type="spellStart"/>
+      <w:r>
+        <w:rPr>
+          <w:b/>
+          <w:bCs/>
+        </w:rPr>
+        <w:t>meresek</w:t>
+      </w:r>
+      <w:proofErr w:type="spellEnd"/>
+      <w:r>
+        <w:rPr>
+          <w:b/>
+          <w:bCs/>
+        </w:rPr>
+        <w:t xml:space="preserve"> tábla</w:t>
       </w:r>
     </w:p>
     <w:p>
@@ -2668,8 +2735,13 @@
         </w:numPr>
         <w:spacing w:after="60" w:line="276" w:lineRule="auto"/>
       </w:pPr>
-      <w:r>
-        <w:t>id – Egyedi azonosító</w:t>
+      <w:proofErr w:type="spellStart"/>
+      <w:r>
+        <w:t>id</w:t>
+      </w:r>
+      <w:proofErr w:type="spellEnd"/>
+      <w:r>
+        <w:t xml:space="preserve"> – Egyedi azonosító</w:t>
       </w:r>
     </w:p>
     <w:p>
@@ -2680,8 +2752,13 @@
         </w:numPr>
         <w:spacing w:after="60" w:line="276" w:lineRule="auto"/>
       </w:pPr>
-      <w:r>
-        <w:t>szemely – Hivatkozás a szemelyek.OM mezőre</w:t>
+      <w:proofErr w:type="spellStart"/>
+      <w:r>
+        <w:t>szemely</w:t>
+      </w:r>
+      <w:proofErr w:type="spellEnd"/>
+      <w:r>
+        <w:t xml:space="preserve"> – Hivatkozás a szemelyek.OM mezőre</w:t>
       </w:r>
     </w:p>
     <w:p>
@@ -2692,8 +2769,13 @@
         </w:numPr>
         <w:spacing w:after="60" w:line="276" w:lineRule="auto"/>
       </w:pPr>
-      <w:r>
-        <w:t>testzsir% – Mért testzsír érték százalékban</w:t>
+      <w:proofErr w:type="spellStart"/>
+      <w:r>
+        <w:t>testzsir</w:t>
+      </w:r>
+      <w:proofErr w:type="spellEnd"/>
+      <w:r>
+        <w:t>% – Mért testzsír érték százalékban</w:t>
       </w:r>
     </w:p>
     <w:p>
@@ -2704,8 +2786,13 @@
         </w:numPr>
         <w:spacing w:after="60" w:line="276" w:lineRule="auto"/>
       </w:pPr>
-      <w:r>
-        <w:t>magassag – Magasság cm-ben</w:t>
+      <w:proofErr w:type="spellStart"/>
+      <w:r>
+        <w:t>magassag</w:t>
+      </w:r>
+      <w:proofErr w:type="spellEnd"/>
+      <w:r>
+        <w:t xml:space="preserve"> – Magasság cm-ben</w:t>
       </w:r>
     </w:p>
     <w:p>
@@ -2716,8 +2803,13 @@
         </w:numPr>
         <w:spacing w:after="60" w:line="276" w:lineRule="auto"/>
       </w:pPr>
-      <w:r>
-        <w:t>suly – Testsúly kg-ban</w:t>
+      <w:proofErr w:type="spellStart"/>
+      <w:r>
+        <w:t>suly</w:t>
+      </w:r>
+      <w:proofErr w:type="spellEnd"/>
+      <w:r>
+        <w:t xml:space="preserve"> – Testsúly kg-ban</w:t>
       </w:r>
     </w:p>
     <w:p>
@@ -2728,8 +2820,13 @@
         </w:numPr>
         <w:spacing w:after="60" w:line="276" w:lineRule="auto"/>
       </w:pPr>
-      <w:r>
-        <w:t>datum – Mérési dátum és idő</w:t>
+      <w:proofErr w:type="spellStart"/>
+      <w:r>
+        <w:t>datum</w:t>
+      </w:r>
+      <w:proofErr w:type="spellEnd"/>
+      <w:r>
+        <w:t xml:space="preserve"> – Mérési dátum és idő</w:t>
       </w:r>
     </w:p>
     <w:p>
@@ -2748,9 +2845,19 @@
         </w:numPr>
         <w:spacing w:after="60" w:line="276" w:lineRule="auto"/>
       </w:pPr>
-      <w:r>
-        <w:t>szemelyek.kartya → kartya.UID</w:t>
-      </w:r>
+      <w:proofErr w:type="spellStart"/>
+      <w:r>
+        <w:t>szemelyek.kartya</w:t>
+      </w:r>
+      <w:proofErr w:type="spellEnd"/>
+      <w:r>
+        <w:t xml:space="preserve"> → </w:t>
+      </w:r>
+      <w:proofErr w:type="spellStart"/>
+      <w:r>
+        <w:t>kartya.UID</w:t>
+      </w:r>
+      <w:proofErr w:type="spellEnd"/>
     </w:p>
     <w:p>
       <w:pPr>
@@ -2760,13 +2867,19 @@
         </w:numPr>
         <w:spacing w:after="60" w:line="276" w:lineRule="auto"/>
       </w:pPr>
-      <w:r>
-        <w:t>meresek.szemely → szemelyek.OM</w:t>
+      <w:proofErr w:type="spellStart"/>
+      <w:r>
+        <w:t>meresek.szemely</w:t>
+      </w:r>
+      <w:proofErr w:type="spellEnd"/>
+      <w:r>
+        <w:t xml:space="preserve"> → szemelyek.OM</w:t>
       </w:r>
       <w:r>
         <w:br/>
         <w:t xml:space="preserve">(Forrás: </w:t>
       </w:r>
+      <w:proofErr w:type="spellStart"/>
       <w:r>
         <w:rPr>
           <w:i/>
@@ -2774,6 +2887,7 @@
         </w:rPr>
         <w:t>database.sql</w:t>
       </w:r>
+      <w:proofErr w:type="spellEnd"/>
       <w:r>
         <w:t xml:space="preserve"> fájl)</w:t>
       </w:r>
@@ -2798,7 +2912,7 @@
 </file>
 
 <file path=word/endnotes.xml><?xml version="1.0" encoding="utf-8"?>
-<w:endnotes xmlns:wpc="http://schemas.microsoft.com/office/word/2010/wordprocessingCanvas" xmlns:cx="http://schemas.microsoft.com/office/drawing/2014/chartex" xmlns:cx1="http://schemas.microsoft.com/office/drawing/2015/9/8/chartex" xmlns:cx2="http://schemas.microsoft.com/office/drawing/2015/10/21/chartex" xmlns:cx3="http://schemas.microsoft.com/office/drawing/2016/5/9/chartex" xmlns:cx4="http://schemas.microsoft.com/office/drawing/2016/5/10/chartex" xmlns:cx5="http://schemas.microsoft.com/office/drawing/2016/5/11/chartex" xmlns:cx6="http://schemas.microsoft.com/office/drawing/2016/5/12/chartex" xmlns:cx7="http://schemas.microsoft.com/office/drawing/2016/5/13/chartex" xmlns:cx8="http://schemas.microsoft.com/office/drawing/2016/5/14/chartex" xmlns:mc="http://schemas.openxmlformats.org/markup-compatibility/2006" xmlns:aink="http://schemas.microsoft.com/office/drawing/2016/ink" xmlns:am3d="http://schemas.microsoft.com/office/drawing/2017/model3d" xmlns:o="urn:schemas-microsoft-com:office:office" xmlns:oel="http://schemas.microsoft.com/office/2019/extlst" xmlns:r="http://schemas.openxmlformats.org/officeDocument/2006/relationships" xmlns:m="http://schemas.openxmlformats.org/officeDocument/2006/math" xmlns:v="urn:schemas-microsoft-com:vml" xmlns:wp14="http://schemas.microsoft.com/office/word/2010/wordprocessingDrawing" xmlns:wp="http://schemas.openxmlformats.org/drawingml/2006/wordprocessingDrawing" xmlns:w10="urn:schemas-microsoft-com:office:word" xmlns:w="http://schemas.openxmlformats.org/wordprocessingml/2006/main" xmlns:w14="http://schemas.microsoft.com/office/word/2010/wordml" xmlns:w15="http://schemas.microsoft.com/office/word/2012/wordml" xmlns:w16cex="http://schemas.microsoft.com/office/word/2018/wordml/cex" xmlns:w16cid="http://schemas.microsoft.com/office/word/2016/wordml/cid" xmlns:w16="http://schemas.microsoft.com/office/word/2018/wordml" xmlns:w16du="http://schemas.microsoft.com/office/word/2023/wordml/word16du" xmlns:w16sdtdh="http://schemas.microsoft.com/office/word/2020/wordml/sdtdatahash" xmlns:w16sdtfl="http://schemas.microsoft.com/office/word/2024/wordml/sdtformatlock" xmlns:w16se="http://schemas.microsoft.com/office/word/2015/wordml/symex" xmlns:wpg="http://schemas.microsoft.com/office/word/2010/wordprocessingGroup" xmlns:wpi="http://schemas.microsoft.com/office/word/2010/wordprocessingInk" xmlns:wne="http://schemas.microsoft.com/office/word/2006/wordml" xmlns:wps="http://schemas.microsoft.com/office/word/2010/wordprocessingShape" mc:Ignorable="w14 w15 w16se w16cid w16 w16cex w16sdtdh w16sdtfl w16du wp14">
+<w:endnotes xmlns:wpc="http://schemas.microsoft.com/office/word/2010/wordprocessingCanvas" xmlns:cx="http://schemas.microsoft.com/office/drawing/2014/chartex" xmlns:cx1="http://schemas.microsoft.com/office/drawing/2015/9/8/chartex" xmlns:cx2="http://schemas.microsoft.com/office/drawing/2015/10/21/chartex" xmlns:cx3="http://schemas.microsoft.com/office/drawing/2016/5/9/chartex" xmlns:cx4="http://schemas.microsoft.com/office/drawing/2016/5/10/chartex" xmlns:cx5="http://schemas.microsoft.com/office/drawing/2016/5/11/chartex" xmlns:cx6="http://schemas.microsoft.com/office/drawing/2016/5/12/chartex" xmlns:cx7="http://schemas.microsoft.com/office/drawing/2016/5/13/chartex" xmlns:cx8="http://schemas.microsoft.com/office/drawing/2016/5/14/chartex" xmlns:mc="http://schemas.openxmlformats.org/markup-compatibility/2006" xmlns:aink="http://schemas.microsoft.com/office/drawing/2016/ink" xmlns:am3d="http://schemas.microsoft.com/office/drawing/2017/model3d" xmlns:o="urn:schemas-microsoft-com:office:office" xmlns:r="http://schemas.openxmlformats.org/officeDocument/2006/relationships" xmlns:m="http://schemas.openxmlformats.org/officeDocument/2006/math" xmlns:v="urn:schemas-microsoft-com:vml" xmlns:wp14="http://schemas.microsoft.com/office/word/2010/wordprocessingDrawing" xmlns:wp="http://schemas.openxmlformats.org/drawingml/2006/wordprocessingDrawing" xmlns:w10="urn:schemas-microsoft-com:office:word" xmlns:w="http://schemas.openxmlformats.org/wordprocessingml/2006/main" xmlns:w14="http://schemas.microsoft.com/office/word/2010/wordml" xmlns:w15="http://schemas.microsoft.com/office/word/2012/wordml" xmlns:w16cex="http://schemas.microsoft.com/office/word/2018/wordml/cex" xmlns:w16cid="http://schemas.microsoft.com/office/word/2016/wordml/cid" xmlns:w16="http://schemas.microsoft.com/office/word/2018/wordml" xmlns:w16sdtdh="http://schemas.microsoft.com/office/word/2020/wordml/sdtdatahash" xmlns:w16se="http://schemas.microsoft.com/office/word/2015/wordml/symex" xmlns:wpg="http://schemas.microsoft.com/office/word/2010/wordprocessingGroup" xmlns:wpi="http://schemas.microsoft.com/office/word/2010/wordprocessingInk" xmlns:wne="http://schemas.microsoft.com/office/word/2006/wordml" xmlns:wps="http://schemas.microsoft.com/office/word/2010/wordprocessingShape" mc:Ignorable="w14 w15 w16se w16cid w16 w16cex w16sdtdh wp14">
   <w:endnote w:type="separator" w:id="-1">
     <w:p>
       <w:pPr>
@@ -2823,7 +2937,7 @@
 </file>
 
 <file path=word/footer1.xml><?xml version="1.0" encoding="utf-8"?>
-<w:ftr xmlns:wpc="http://schemas.microsoft.com/office/word/2010/wordprocessingCanvas" xmlns:cx="http://schemas.microsoft.com/office/drawing/2014/chartex" xmlns:cx1="http://schemas.microsoft.com/office/drawing/2015/9/8/chartex" xmlns:cx2="http://schemas.microsoft.com/office/drawing/2015/10/21/chartex" xmlns:cx3="http://schemas.microsoft.com/office/drawing/2016/5/9/chartex" xmlns:cx4="http://schemas.microsoft.com/office/drawing/2016/5/10/chartex" xmlns:cx5="http://schemas.microsoft.com/office/drawing/2016/5/11/chartex" xmlns:cx6="http://schemas.microsoft.com/office/drawing/2016/5/12/chartex" xmlns:cx7="http://schemas.microsoft.com/office/drawing/2016/5/13/chartex" xmlns:cx8="http://schemas.microsoft.com/office/drawing/2016/5/14/chartex" xmlns:mc="http://schemas.openxmlformats.org/markup-compatibility/2006" xmlns:aink="http://schemas.microsoft.com/office/drawing/2016/ink" xmlns:am3d="http://schemas.microsoft.com/office/drawing/2017/model3d" xmlns:o="urn:schemas-microsoft-com:office:office" xmlns:oel="http://schemas.microsoft.com/office/2019/extlst" xmlns:r="http://schemas.openxmlformats.org/officeDocument/2006/relationships" xmlns:m="http://schemas.openxmlformats.org/officeDocument/2006/math" xmlns:v="urn:schemas-microsoft-com:vml" xmlns:wp14="http://schemas.microsoft.com/office/word/2010/wordprocessingDrawing" xmlns:wp="http://schemas.openxmlformats.org/drawingml/2006/wordprocessingDrawing" xmlns:w10="urn:schemas-microsoft-com:office:word" xmlns:w="http://schemas.openxmlformats.org/wordprocessingml/2006/main" xmlns:w14="http://schemas.microsoft.com/office/word/2010/wordml" xmlns:w15="http://schemas.microsoft.com/office/word/2012/wordml" xmlns:w16cex="http://schemas.microsoft.com/office/word/2018/wordml/cex" xmlns:w16cid="http://schemas.microsoft.com/office/word/2016/wordml/cid" xmlns:w16="http://schemas.microsoft.com/office/word/2018/wordml" xmlns:w16du="http://schemas.microsoft.com/office/word/2023/wordml/word16du" xmlns:w16sdtdh="http://schemas.microsoft.com/office/word/2020/wordml/sdtdatahash" xmlns:w16sdtfl="http://schemas.microsoft.com/office/word/2024/wordml/sdtformatlock" xmlns:w16se="http://schemas.microsoft.com/office/word/2015/wordml/symex" xmlns:wpg="http://schemas.microsoft.com/office/word/2010/wordprocessingGroup" xmlns:wpi="http://schemas.microsoft.com/office/word/2010/wordprocessingInk" xmlns:wne="http://schemas.microsoft.com/office/word/2006/wordml" xmlns:wps="http://schemas.microsoft.com/office/word/2010/wordprocessingShape" mc:Ignorable="w14 w15 w16se w16cid w16 w16cex w16sdtdh w16sdtfl w16du wp14">
+<w:ftr xmlns:wpc="http://schemas.microsoft.com/office/word/2010/wordprocessingCanvas" xmlns:cx="http://schemas.microsoft.com/office/drawing/2014/chartex" xmlns:cx1="http://schemas.microsoft.com/office/drawing/2015/9/8/chartex" xmlns:cx2="http://schemas.microsoft.com/office/drawing/2015/10/21/chartex" xmlns:cx3="http://schemas.microsoft.com/office/drawing/2016/5/9/chartex" xmlns:cx4="http://schemas.microsoft.com/office/drawing/2016/5/10/chartex" xmlns:cx5="http://schemas.microsoft.com/office/drawing/2016/5/11/chartex" xmlns:cx6="http://schemas.microsoft.com/office/drawing/2016/5/12/chartex" xmlns:cx7="http://schemas.microsoft.com/office/drawing/2016/5/13/chartex" xmlns:cx8="http://schemas.microsoft.com/office/drawing/2016/5/14/chartex" xmlns:mc="http://schemas.openxmlformats.org/markup-compatibility/2006" xmlns:aink="http://schemas.microsoft.com/office/drawing/2016/ink" xmlns:am3d="http://schemas.microsoft.com/office/drawing/2017/model3d" xmlns:o="urn:schemas-microsoft-com:office:office" xmlns:r="http://schemas.openxmlformats.org/officeDocument/2006/relationships" xmlns:m="http://schemas.openxmlformats.org/officeDocument/2006/math" xmlns:v="urn:schemas-microsoft-com:vml" xmlns:wp14="http://schemas.microsoft.com/office/word/2010/wordprocessingDrawing" xmlns:wp="http://schemas.openxmlformats.org/drawingml/2006/wordprocessingDrawing" xmlns:w10="urn:schemas-microsoft-com:office:word" xmlns:w="http://schemas.openxmlformats.org/wordprocessingml/2006/main" xmlns:w14="http://schemas.microsoft.com/office/word/2010/wordml" xmlns:w15="http://schemas.microsoft.com/office/word/2012/wordml" xmlns:w16cex="http://schemas.microsoft.com/office/word/2018/wordml/cex" xmlns:w16cid="http://schemas.microsoft.com/office/word/2016/wordml/cid" xmlns:w16="http://schemas.microsoft.com/office/word/2018/wordml" xmlns:w16sdtdh="http://schemas.microsoft.com/office/word/2020/wordml/sdtdatahash" xmlns:w16se="http://schemas.microsoft.com/office/word/2015/wordml/symex" xmlns:wpg="http://schemas.microsoft.com/office/word/2010/wordprocessingGroup" xmlns:wpi="http://schemas.microsoft.com/office/word/2010/wordprocessingInk" xmlns:wne="http://schemas.microsoft.com/office/word/2006/wordml" xmlns:wps="http://schemas.microsoft.com/office/word/2010/wordprocessingShape" mc:Ignorable="w14 w15 w16se w16cid w16 w16cex w16sdtdh wp14">
   <w:p>
     <w:pPr>
       <w:pStyle w:val="llb"/>
@@ -2919,7 +3033,7 @@
               <v:stroke joinstyle="miter"/>
               <v:path gradientshapeok="t" o:connecttype="rect"/>
             </v:shapetype>
-            <v:shape id="Szövegdoboz 4" o:spid="_x0000_s1031" type="#_x0000_t202" style="position:absolute;margin-left:0;margin-top:0;width:7in;height:12.65pt;z-index:251667456;visibility:visible;mso-wrap-style:square;mso-width-percent:1000;mso-height-percent:0;mso-wrap-distance-left:9pt;mso-wrap-distance-top:0;mso-wrap-distance-right:9pt;mso-wrap-distance-bottom:0;mso-position-horizontal:center;mso-position-horizontal-relative:margin;mso-position-vertical:top;mso-position-vertical-relative:bottom-margin-area;mso-width-percent:1000;mso-height-percent:0;mso-width-relative:margin;mso-height-relative:bottom-margin-area;v-text-anchor:middle" o:gfxdata="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" filled="f" stroked="f">
+            <v:shape id="Szövegdoboz 4" o:spid="_x0000_s1031" type="#_x0000_t202" style="position:absolute;margin-left:0;margin-top:0;width:7in;height:12.65pt;z-index:251667456;visibility:visible;mso-wrap-style:square;mso-width-percent:1000;mso-height-percent:0;mso-wrap-distance-left:9pt;mso-wrap-distance-top:0;mso-wrap-distance-right:9pt;mso-wrap-distance-bottom:0;mso-position-horizontal:center;mso-position-horizontal-relative:margin;mso-position-vertical:top;mso-position-vertical-relative:bottom-margin-area;mso-width-percent:1000;mso-height-percent:0;mso-width-relative:margin;mso-height-relative:bottom-margin-area;v-text-anchor:middle" o:gfxdata="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" filled="f" stroked="f">
               <v:textbox style="mso-fit-shape-to-text:t" inset=",0,,0">
                 <w:txbxContent>
                   <w:p>
@@ -3092,7 +3206,7 @@
         </mc:Choice>
         <mc:Fallback>
           <w:pict>
-            <v:shape w14:anchorId="5FEB0A25" id="Szövegdoboz 6" o:spid="_x0000_s1032" type="#_x0000_t202" style="position:absolute;margin-left:0;margin-top:0;width:36pt;height:54pt;z-index:251668480;visibility:visible;mso-wrap-style:square;mso-width-percent:0;mso-height-percent:0;mso-left-percent:955;mso-top-percent:940;mso-wrap-distance-left:9pt;mso-wrap-distance-top:0;mso-wrap-distance-right:9pt;mso-wrap-distance-bottom:0;mso-position-horizontal-relative:margin;mso-position-vertical-relative:margin;mso-width-percent:0;mso-height-percent:0;mso-left-percent:955;mso-top-percent:940;mso-width-relative:page;mso-height-relative:page;v-text-anchor:top" o:gfxdata="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" filled="f" stroked="f">
+            <v:shape w14:anchorId="5FEB0A25" id="Szövegdoboz 6" o:spid="_x0000_s1032" type="#_x0000_t202" style="position:absolute;margin-left:0;margin-top:0;width:36pt;height:54pt;z-index:251668480;visibility:visible;mso-wrap-style:square;mso-width-percent:0;mso-height-percent:0;mso-left-percent:955;mso-top-percent:940;mso-wrap-distance-left:9pt;mso-wrap-distance-top:0;mso-wrap-distance-right:9pt;mso-wrap-distance-bottom:0;mso-position-horizontal-relative:margin;mso-position-vertical-relative:margin;mso-width-percent:0;mso-height-percent:0;mso-left-percent:955;mso-top-percent:940;mso-width-relative:page;mso-height-relative:page;v-text-anchor:top" o:gfxdata="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" filled="f" stroked="f">
               <v:textbox style="layout-flow:vertical">
                 <w:txbxContent>
                   <w:p>
@@ -3165,7 +3279,7 @@
 </file>
 
 <file path=word/footnotes.xml><?xml version="1.0" encoding="utf-8"?>
-<w:footnotes xmlns:wpc="http://schemas.microsoft.com/office/word/2010/wordprocessingCanvas" xmlns:cx="http://schemas.microsoft.com/office/drawing/2014/chartex" xmlns:cx1="http://schemas.microsoft.com/office/drawing/2015/9/8/chartex" xmlns:cx2="http://schemas.microsoft.com/office/drawing/2015/10/21/chartex" xmlns:cx3="http://schemas.microsoft.com/office/drawing/2016/5/9/chartex" xmlns:cx4="http://schemas.microsoft.com/office/drawing/2016/5/10/chartex" xmlns:cx5="http://schemas.microsoft.com/office/drawing/2016/5/11/chartex" xmlns:cx6="http://schemas.microsoft.com/office/drawing/2016/5/12/chartex" xmlns:cx7="http://schemas.microsoft.com/office/drawing/2016/5/13/chartex" xmlns:cx8="http://schemas.microsoft.com/office/drawing/2016/5/14/chartex" xmlns:mc="http://schemas.openxmlformats.org/markup-compatibility/2006" xmlns:aink="http://schemas.microsoft.com/office/drawing/2016/ink" xmlns:am3d="http://schemas.microsoft.com/office/drawing/2017/model3d" xmlns:o="urn:schemas-microsoft-com:office:office" xmlns:oel="http://schemas.microsoft.com/office/2019/extlst" xmlns:r="http://schemas.openxmlformats.org/officeDocument/2006/relationships" xmlns:m="http://schemas.openxmlformats.org/officeDocument/2006/math" xmlns:v="urn:schemas-microsoft-com:vml" xmlns:wp14="http://schemas.microsoft.com/office/word/2010/wordprocessingDrawing" xmlns:wp="http://schemas.openxmlformats.org/drawingml/2006/wordprocessingDrawing" xmlns:w10="urn:schemas-microsoft-com:office:word" xmlns:w="http://schemas.openxmlformats.org/wordprocessingml/2006/main" xmlns:w14="http://schemas.microsoft.com/office/word/2010/wordml" xmlns:w15="http://schemas.microsoft.com/office/word/2012/wordml" xmlns:w16cex="http://schemas.microsoft.com/office/word/2018/wordml/cex" xmlns:w16cid="http://schemas.microsoft.com/office/word/2016/wordml/cid" xmlns:w16="http://schemas.microsoft.com/office/word/2018/wordml" xmlns:w16du="http://schemas.microsoft.com/office/word/2023/wordml/word16du" xmlns:w16sdtdh="http://schemas.microsoft.com/office/word/2020/wordml/sdtdatahash" xmlns:w16sdtfl="http://schemas.microsoft.com/office/word/2024/wordml/sdtformatlock" xmlns:w16se="http://schemas.microsoft.com/office/word/2015/wordml/symex" xmlns:wpg="http://schemas.microsoft.com/office/word/2010/wordprocessingGroup" xmlns:wpi="http://schemas.microsoft.com/office/word/2010/wordprocessingInk" xmlns:wne="http://schemas.microsoft.com/office/word/2006/wordml" xmlns:wps="http://schemas.microsoft.com/office/word/2010/wordprocessingShape" mc:Ignorable="w14 w15 w16se w16cid w16 w16cex w16sdtdh w16sdtfl w16du wp14">
+<w:footnotes xmlns:wpc="http://schemas.microsoft.com/office/word/2010/wordprocessingCanvas" xmlns:cx="http://schemas.microsoft.com/office/drawing/2014/chartex" xmlns:cx1="http://schemas.microsoft.com/office/drawing/2015/9/8/chartex" xmlns:cx2="http://schemas.microsoft.com/office/drawing/2015/10/21/chartex" xmlns:cx3="http://schemas.microsoft.com/office/drawing/2016/5/9/chartex" xmlns:cx4="http://schemas.microsoft.com/office/drawing/2016/5/10/chartex" xmlns:cx5="http://schemas.microsoft.com/office/drawing/2016/5/11/chartex" xmlns:cx6="http://schemas.microsoft.com/office/drawing/2016/5/12/chartex" xmlns:cx7="http://schemas.microsoft.com/office/drawing/2016/5/13/chartex" xmlns:cx8="http://schemas.microsoft.com/office/drawing/2016/5/14/chartex" xmlns:mc="http://schemas.openxmlformats.org/markup-compatibility/2006" xmlns:aink="http://schemas.microsoft.com/office/drawing/2016/ink" xmlns:am3d="http://schemas.microsoft.com/office/drawing/2017/model3d" xmlns:o="urn:schemas-microsoft-com:office:office" xmlns:r="http://schemas.openxmlformats.org/officeDocument/2006/relationships" xmlns:m="http://schemas.openxmlformats.org/officeDocument/2006/math" xmlns:v="urn:schemas-microsoft-com:vml" xmlns:wp14="http://schemas.microsoft.com/office/word/2010/wordprocessingDrawing" xmlns:wp="http://schemas.openxmlformats.org/drawingml/2006/wordprocessingDrawing" xmlns:w10="urn:schemas-microsoft-com:office:word" xmlns:w="http://schemas.openxmlformats.org/wordprocessingml/2006/main" xmlns:w14="http://schemas.microsoft.com/office/word/2010/wordml" xmlns:w15="http://schemas.microsoft.com/office/word/2012/wordml" xmlns:w16cex="http://schemas.microsoft.com/office/word/2018/wordml/cex" xmlns:w16cid="http://schemas.microsoft.com/office/word/2016/wordml/cid" xmlns:w16="http://schemas.microsoft.com/office/word/2018/wordml" xmlns:w16sdtdh="http://schemas.microsoft.com/office/word/2020/wordml/sdtdatahash" xmlns:w16se="http://schemas.microsoft.com/office/word/2015/wordml/symex" xmlns:wpg="http://schemas.microsoft.com/office/word/2010/wordprocessingGroup" xmlns:wpi="http://schemas.microsoft.com/office/word/2010/wordprocessingInk" xmlns:wne="http://schemas.microsoft.com/office/word/2006/wordml" xmlns:wps="http://schemas.microsoft.com/office/word/2010/wordprocessingShape" mc:Ignorable="w14 w15 w16se w16cid w16 w16cex w16sdtdh wp14">
   <w:footnote w:type="separator" w:id="-1">
     <w:p>
       <w:pPr>
@@ -3190,7 +3304,7 @@
 </file>
 
 <file path=word/header1.xml><?xml version="1.0" encoding="utf-8"?>
-<w:hdr xmlns:wpc="http://schemas.microsoft.com/office/word/2010/wordprocessingCanvas" xmlns:cx="http://schemas.microsoft.com/office/drawing/2014/chartex" xmlns:cx1="http://schemas.microsoft.com/office/drawing/2015/9/8/chartex" xmlns:cx2="http://schemas.microsoft.com/office/drawing/2015/10/21/chartex" xmlns:cx3="http://schemas.microsoft.com/office/drawing/2016/5/9/chartex" xmlns:cx4="http://schemas.microsoft.com/office/drawing/2016/5/10/chartex" xmlns:cx5="http://schemas.microsoft.com/office/drawing/2016/5/11/chartex" xmlns:cx6="http://schemas.microsoft.com/office/drawing/2016/5/12/chartex" xmlns:cx7="http://schemas.microsoft.com/office/drawing/2016/5/13/chartex" xmlns:cx8="http://schemas.microsoft.com/office/drawing/2016/5/14/chartex" xmlns:mc="http://schemas.openxmlformats.org/markup-compatibility/2006" xmlns:aink="http://schemas.microsoft.com/office/drawing/2016/ink" xmlns:am3d="http://schemas.microsoft.com/office/drawing/2017/model3d" xmlns:o="urn:schemas-microsoft-com:office:office" xmlns:oel="http://schemas.microsoft.com/office/2019/extlst" xmlns:r="http://schemas.openxmlformats.org/officeDocument/2006/relationships" xmlns:m="http://schemas.openxmlformats.org/officeDocument/2006/math" xmlns:v="urn:schemas-microsoft-com:vml" xmlns:wp14="http://schemas.microsoft.com/office/word/2010/wordprocessingDrawing" xmlns:wp="http://schemas.openxmlformats.org/drawingml/2006/wordprocessingDrawing" xmlns:w10="urn:schemas-microsoft-com:office:word" xmlns:w="http://schemas.openxmlformats.org/wordprocessingml/2006/main" xmlns:w14="http://schemas.microsoft.com/office/word/2010/wordml" xmlns:w15="http://schemas.microsoft.com/office/word/2012/wordml" xmlns:w16cex="http://schemas.microsoft.com/office/word/2018/wordml/cex" xmlns:w16cid="http://schemas.microsoft.com/office/word/2016/wordml/cid" xmlns:w16="http://schemas.microsoft.com/office/word/2018/wordml" xmlns:w16du="http://schemas.microsoft.com/office/word/2023/wordml/word16du" xmlns:w16sdtdh="http://schemas.microsoft.com/office/word/2020/wordml/sdtdatahash" xmlns:w16sdtfl="http://schemas.microsoft.com/office/word/2024/wordml/sdtformatlock" xmlns:w16se="http://schemas.microsoft.com/office/word/2015/wordml/symex" xmlns:wpg="http://schemas.microsoft.com/office/word/2010/wordprocessingGroup" xmlns:wpi="http://schemas.microsoft.com/office/word/2010/wordprocessingInk" xmlns:wne="http://schemas.microsoft.com/office/word/2006/wordml" xmlns:wps="http://schemas.microsoft.com/office/word/2010/wordprocessingShape" mc:Ignorable="w14 w15 w16se w16cid w16 w16cex w16sdtdh w16sdtfl w16du wp14">
+<w:hdr xmlns:wpc="http://schemas.microsoft.com/office/word/2010/wordprocessingCanvas" xmlns:cx="http://schemas.microsoft.com/office/drawing/2014/chartex" xmlns:cx1="http://schemas.microsoft.com/office/drawing/2015/9/8/chartex" xmlns:cx2="http://schemas.microsoft.com/office/drawing/2015/10/21/chartex" xmlns:cx3="http://schemas.microsoft.com/office/drawing/2016/5/9/chartex" xmlns:cx4="http://schemas.microsoft.com/office/drawing/2016/5/10/chartex" xmlns:cx5="http://schemas.microsoft.com/office/drawing/2016/5/11/chartex" xmlns:cx6="http://schemas.microsoft.com/office/drawing/2016/5/12/chartex" xmlns:cx7="http://schemas.microsoft.com/office/drawing/2016/5/13/chartex" xmlns:cx8="http://schemas.microsoft.com/office/drawing/2016/5/14/chartex" xmlns:mc="http://schemas.openxmlformats.org/markup-compatibility/2006" xmlns:aink="http://schemas.microsoft.com/office/drawing/2016/ink" xmlns:am3d="http://schemas.microsoft.com/office/drawing/2017/model3d" xmlns:o="urn:schemas-microsoft-com:office:office" xmlns:r="http://schemas.openxmlformats.org/officeDocument/2006/relationships" xmlns:m="http://schemas.openxmlformats.org/officeDocument/2006/math" xmlns:v="urn:schemas-microsoft-com:vml" xmlns:wp14="http://schemas.microsoft.com/office/word/2010/wordprocessingDrawing" xmlns:wp="http://schemas.openxmlformats.org/drawingml/2006/wordprocessingDrawing" xmlns:w10="urn:schemas-microsoft-com:office:word" xmlns:w="http://schemas.openxmlformats.org/wordprocessingml/2006/main" xmlns:w14="http://schemas.microsoft.com/office/word/2010/wordml" xmlns:w15="http://schemas.microsoft.com/office/word/2012/wordml" xmlns:w16cex="http://schemas.microsoft.com/office/word/2018/wordml/cex" xmlns:w16cid="http://schemas.microsoft.com/office/word/2016/wordml/cid" xmlns:w16="http://schemas.microsoft.com/office/word/2018/wordml" xmlns:w16sdtdh="http://schemas.microsoft.com/office/word/2020/wordml/sdtdatahash" xmlns:w16se="http://schemas.microsoft.com/office/word/2015/wordml/symex" xmlns:wpg="http://schemas.microsoft.com/office/word/2010/wordprocessingGroup" xmlns:wpi="http://schemas.microsoft.com/office/word/2010/wordprocessingInk" xmlns:wne="http://schemas.microsoft.com/office/word/2006/wordml" xmlns:wps="http://schemas.microsoft.com/office/word/2010/wordprocessingShape" mc:Ignorable="w14 w15 w16se w16cid w16 w16cex w16sdtdh wp14">
   <w:p>
     <w:pPr>
       <w:pStyle w:val="lfej"/>
@@ -3290,7 +3404,7 @@
               <v:stroke joinstyle="miter"/>
               <v:path gradientshapeok="t" o:connecttype="rect"/>
             </v:shapetype>
-            <v:shape id="Szövegdoboz 9" o:spid="_x0000_s1029" type="#_x0000_t202" style="position:absolute;margin-left:227.4pt;margin-top:-39.1pt;width:2in;height:42.1pt;z-index:251674624;visibility:visible;mso-wrap-style:none;mso-height-percent:0;mso-wrap-distance-left:9pt;mso-wrap-distance-top:0;mso-wrap-distance-right:9pt;mso-wrap-distance-bottom:0;mso-position-horizontal:absolute;mso-position-horizontal-relative:text;mso-position-vertical:absolute;mso-position-vertical-relative:text;mso-height-percent:0;mso-height-relative:margin;v-text-anchor:top" o:gfxdata="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" filled="f" stroked="f">
+            <v:shape id="Szövegdoboz 9" o:spid="_x0000_s1029" type="#_x0000_t202" style="position:absolute;margin-left:227.4pt;margin-top:-39.1pt;width:2in;height:42.1pt;z-index:251674624;visibility:visible;mso-wrap-style:none;mso-height-percent:0;mso-wrap-distance-left:9pt;mso-wrap-distance-top:0;mso-wrap-distance-right:9pt;mso-wrap-distance-bottom:0;mso-position-horizontal:absolute;mso-position-horizontal-relative:text;mso-position-vertical:absolute;mso-position-vertical-relative:text;mso-height-percent:0;mso-height-relative:margin;v-text-anchor:top" o:gfxdata="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" filled="f" stroked="f">
               <v:textbox>
                 <w:txbxContent>
                   <w:p>
@@ -3393,7 +3507,7 @@
             </wp:anchor>
           </w:drawing>
         </mc:Choice>
-        <mc:Fallback>
+        <mc:Fallback xmlns:w16sdtfl="http://schemas.microsoft.com/office/word/2024/wordml/sdtformatlock" xmlns:w16du="http://schemas.microsoft.com/office/word/2023/wordml/word16du" xmlns:oel="http://schemas.microsoft.com/office/2019/extlst">
           <w:pict>
             <v:line w14:anchorId="71A71529" id="Egyenes összekötő 10" o:spid="_x0000_s1026" style="position:absolute;z-index:251675648;visibility:visible;mso-wrap-style:square;mso-width-percent:0;mso-height-percent:0;mso-wrap-distance-left:9pt;mso-wrap-distance-top:0;mso-wrap-distance-right:9pt;mso-wrap-distance-bottom:0;mso-position-horizontal:absolute;mso-position-horizontal-relative:text;mso-position-vertical:absolute;mso-position-vertical-relative:text;mso-width-percent:0;mso-height-percent:0;mso-width-relative:margin;mso-height-relative:margin" from="215.3pt,-64.35pt" to="215.3pt,13.25pt" o:gfxdata="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" strokecolor="#737373 [3044]" strokeweight="1pt"/>
           </w:pict>
@@ -3453,6 +3567,7 @@
                             <w:dataBinding w:prefixMappings="xmlns:ns0='http://schemas.openxmlformats.org/package/2006/metadata/core-properties' xmlns:ns1='http://purl.org/dc/elements/1.1/'" w:xpath="/ns0:coreProperties[1]/ns1:title[1]" w:storeItemID="{6C3C8BC8-F283-45AE-878A-BAB7291924A1}"/>
                             <w:text/>
                           </w:sdtPr>
+                          <w:sdtEndPr/>
                           <w:sdtContent>
                             <w:p>
                               <w:pPr>
@@ -3516,7 +3631,7 @@
         </mc:Choice>
         <mc:Fallback>
           <w:pict>
-            <v:shape w14:anchorId="5266FF42" id="Szövegdoboz 2" o:spid="_x0000_s1030" type="#_x0000_t202" style="position:absolute;margin-left:12.9pt;margin-top:-64.4pt;width:320.75pt;height:88.85pt;z-index:251670528;visibility:visible;mso-wrap-style:square;mso-width-percent:0;mso-height-percent:0;mso-wrap-distance-left:9pt;mso-wrap-distance-top:0;mso-wrap-distance-right:9pt;mso-wrap-distance-bottom:0;mso-position-horizontal:absolute;mso-position-horizontal-relative:margin;mso-position-vertical:absolute;mso-position-vertical-relative:text;mso-width-percent:0;mso-height-percent:0;mso-width-relative:margin;mso-height-relative:margin;v-text-anchor:top" o:gfxdata="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" filled="f" stroked="f">
+            <v:shape w14:anchorId="5266FF42" id="Szövegdoboz 2" o:spid="_x0000_s1030" type="#_x0000_t202" style="position:absolute;margin-left:12.9pt;margin-top:-64.4pt;width:320.75pt;height:88.85pt;z-index:251670528;visibility:visible;mso-wrap-style:square;mso-width-percent:0;mso-height-percent:0;mso-wrap-distance-left:9pt;mso-wrap-distance-top:0;mso-wrap-distance-right:9pt;mso-wrap-distance-bottom:0;mso-position-horizontal:absolute;mso-position-horizontal-relative:margin;mso-position-vertical:absolute;mso-position-vertical-relative:text;mso-width-percent:0;mso-height-percent:0;mso-width-relative:margin;mso-height-relative:margin;v-text-anchor:top" o:gfxdata="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" filled="f" stroked="f">
               <v:textbox>
                 <w:txbxContent>
                   <w:bookmarkStart w:id="12" w:name="_Toc214271808" w:displacedByCustomXml="next"/>
@@ -3533,6 +3648,7 @@
                       <w:dataBinding w:prefixMappings="xmlns:ns0='http://schemas.openxmlformats.org/package/2006/metadata/core-properties' xmlns:ns1='http://purl.org/dc/elements/1.1/'" w:xpath="/ns0:coreProperties[1]/ns1:title[1]" w:storeItemID="{6C3C8BC8-F283-45AE-878A-BAB7291924A1}"/>
                       <w:text/>
                     </w:sdtPr>
+                    <w:sdtEndPr/>
                     <w:sdtContent>
                       <w:p>
                         <w:pPr>
@@ -3701,7 +3817,7 @@
             </wp:anchor>
           </w:drawing>
         </mc:Choice>
-        <mc:Fallback>
+        <mc:Fallback xmlns:w16sdtfl="http://schemas.microsoft.com/office/word/2024/wordml/sdtformatlock" xmlns:w16du="http://schemas.microsoft.com/office/word/2023/wordml/word16du" xmlns:oel="http://schemas.microsoft.com/office/2019/extlst">
           <w:pict>
             <v:line w14:anchorId="2A922544" id="Egyenes összekötő 8" o:spid="_x0000_s1026" style="position:absolute;flip:y;z-index:251672576;visibility:visible;mso-wrap-style:square;mso-width-percent:0;mso-height-percent:0;mso-wrap-distance-left:9pt;mso-wrap-distance-top:0;mso-wrap-distance-right:9pt;mso-wrap-distance-bottom:0;mso-position-horizontal:absolute;mso-position-horizontal-relative:text;mso-position-vertical:absolute;mso-position-vertical-relative:text;mso-width-percent:0;mso-height-percent:0;mso-width-relative:margin;mso-height-relative:margin" from="-18.45pt,23pt" to="512.65pt,23.95pt" o:gfxdata="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" strokecolor="#737373 [3044]" strokeweight="1pt"/>
           </w:pict>
@@ -3713,7 +3829,7 @@
 </file>
 
 <file path=word/numbering.xml><?xml version="1.0" encoding="utf-8"?>
-<w:numbering xmlns:wpc="http://schemas.microsoft.com/office/word/2010/wordprocessingCanvas" xmlns:cx="http://schemas.microsoft.com/office/drawing/2014/chartex" xmlns:cx1="http://schemas.microsoft.com/office/drawing/2015/9/8/chartex" xmlns:cx2="http://schemas.microsoft.com/office/drawing/2015/10/21/chartex" xmlns:cx3="http://schemas.microsoft.com/office/drawing/2016/5/9/chartex" xmlns:cx4="http://schemas.microsoft.com/office/drawing/2016/5/10/chartex" xmlns:cx5="http://schemas.microsoft.com/office/drawing/2016/5/11/chartex" xmlns:cx6="http://schemas.microsoft.com/office/drawing/2016/5/12/chartex" xmlns:cx7="http://schemas.microsoft.com/office/drawing/2016/5/13/chartex" xmlns:cx8="http://schemas.microsoft.com/office/drawing/2016/5/14/chartex" xmlns:mc="http://schemas.openxmlformats.org/markup-compatibility/2006" xmlns:aink="http://schemas.microsoft.com/office/drawing/2016/ink" xmlns:am3d="http://schemas.microsoft.com/office/drawing/2017/model3d" xmlns:o="urn:schemas-microsoft-com:office:office" xmlns:oel="http://schemas.microsoft.com/office/2019/extlst" xmlns:r="http://schemas.openxmlformats.org/officeDocument/2006/relationships" xmlns:m="http://schemas.openxmlformats.org/officeDocument/2006/math" xmlns:v="urn:schemas-microsoft-com:vml" xmlns:wp14="http://schemas.microsoft.com/office/word/2010/wordprocessingDrawing" xmlns:wp="http://schemas.openxmlformats.org/drawingml/2006/wordprocessingDrawing" xmlns:w10="urn:schemas-microsoft-com:office:word" xmlns:w="http://schemas.openxmlformats.org/wordprocessingml/2006/main" xmlns:w14="http://schemas.microsoft.com/office/word/2010/wordml" xmlns:w15="http://schemas.microsoft.com/office/word/2012/wordml" xmlns:w16cex="http://schemas.microsoft.com/office/word/2018/wordml/cex" xmlns:w16cid="http://schemas.microsoft.com/office/word/2016/wordml/cid" xmlns:w16="http://schemas.microsoft.com/office/word/2018/wordml" xmlns:w16du="http://schemas.microsoft.com/office/word/2023/wordml/word16du" xmlns:w16sdtdh="http://schemas.microsoft.com/office/word/2020/wordml/sdtdatahash" xmlns:w16sdtfl="http://schemas.microsoft.com/office/word/2024/wordml/sdtformatlock" xmlns:w16se="http://schemas.microsoft.com/office/word/2015/wordml/symex" xmlns:wpg="http://schemas.microsoft.com/office/word/2010/wordprocessingGroup" xmlns:wpi="http://schemas.microsoft.com/office/word/2010/wordprocessingInk" xmlns:wne="http://schemas.microsoft.com/office/word/2006/wordml" xmlns:wps="http://schemas.microsoft.com/office/word/2010/wordprocessingShape" mc:Ignorable="w14 w15 w16se w16cid w16 w16cex w16sdtdh w16sdtfl w16du wp14">
+<w:numbering xmlns:wpc="http://schemas.microsoft.com/office/word/2010/wordprocessingCanvas" xmlns:cx="http://schemas.microsoft.com/office/drawing/2014/chartex" xmlns:cx1="http://schemas.microsoft.com/office/drawing/2015/9/8/chartex" xmlns:cx2="http://schemas.microsoft.com/office/drawing/2015/10/21/chartex" xmlns:cx3="http://schemas.microsoft.com/office/drawing/2016/5/9/chartex" xmlns:cx4="http://schemas.microsoft.com/office/drawing/2016/5/10/chartex" xmlns:cx5="http://schemas.microsoft.com/office/drawing/2016/5/11/chartex" xmlns:cx6="http://schemas.microsoft.com/office/drawing/2016/5/12/chartex" xmlns:cx7="http://schemas.microsoft.com/office/drawing/2016/5/13/chartex" xmlns:cx8="http://schemas.microsoft.com/office/drawing/2016/5/14/chartex" xmlns:mc="http://schemas.openxmlformats.org/markup-compatibility/2006" xmlns:aink="http://schemas.microsoft.com/office/drawing/2016/ink" xmlns:am3d="http://schemas.microsoft.com/office/drawing/2017/model3d" xmlns:o="urn:schemas-microsoft-com:office:office" xmlns:r="http://schemas.openxmlformats.org/officeDocument/2006/relationships" xmlns:m="http://schemas.openxmlformats.org/officeDocument/2006/math" xmlns:v="urn:schemas-microsoft-com:vml" xmlns:wp14="http://schemas.microsoft.com/office/word/2010/wordprocessingDrawing" xmlns:wp="http://schemas.openxmlformats.org/drawingml/2006/wordprocessingDrawing" xmlns:w10="urn:schemas-microsoft-com:office:word" xmlns:w="http://schemas.openxmlformats.org/wordprocessingml/2006/main" xmlns:w14="http://schemas.microsoft.com/office/word/2010/wordml" xmlns:w15="http://schemas.microsoft.com/office/word/2012/wordml" xmlns:w16cex="http://schemas.microsoft.com/office/word/2018/wordml/cex" xmlns:w16cid="http://schemas.microsoft.com/office/word/2016/wordml/cid" xmlns:w16="http://schemas.microsoft.com/office/word/2018/wordml" xmlns:w16sdtdh="http://schemas.microsoft.com/office/word/2020/wordml/sdtdatahash" xmlns:w16se="http://schemas.microsoft.com/office/word/2015/wordml/symex" xmlns:wpg="http://schemas.microsoft.com/office/word/2010/wordprocessingGroup" xmlns:wpi="http://schemas.microsoft.com/office/word/2010/wordprocessingInk" xmlns:wne="http://schemas.microsoft.com/office/word/2006/wordml" xmlns:wps="http://schemas.microsoft.com/office/word/2010/wordprocessingShape" mc:Ignorable="w14 w15 w16se w16cid w16 w16cex w16sdtdh wp14">
   <w:abstractNum w:abstractNumId="0" w15:restartNumberingAfterBreak="0">
     <w:nsid w:val="0B7E09BE"/>
     <w:multiLevelType w:val="multilevel"/>
@@ -6442,71 +6558,71 @@
       </w:pPr>
     </w:lvl>
   </w:abstractNum>
-  <w:num w:numId="1" w16cid:durableId="243416549">
+  <w:num w:numId="1">
     <w:abstractNumId w:val="13"/>
   </w:num>
-  <w:num w:numId="2" w16cid:durableId="2142457165">
+  <w:num w:numId="2">
     <w:abstractNumId w:val="14"/>
   </w:num>
-  <w:num w:numId="3" w16cid:durableId="859975395">
+  <w:num w:numId="3">
     <w:abstractNumId w:val="15"/>
   </w:num>
-  <w:num w:numId="4" w16cid:durableId="975569124">
+  <w:num w:numId="4">
     <w:abstractNumId w:val="8"/>
   </w:num>
-  <w:num w:numId="5" w16cid:durableId="1788963786">
+  <w:num w:numId="5">
     <w:abstractNumId w:val="2"/>
   </w:num>
-  <w:num w:numId="6" w16cid:durableId="2025400160">
+  <w:num w:numId="6">
     <w:abstractNumId w:val="5"/>
   </w:num>
-  <w:num w:numId="7" w16cid:durableId="428040117">
+  <w:num w:numId="7">
     <w:abstractNumId w:val="11"/>
   </w:num>
-  <w:num w:numId="8" w16cid:durableId="1172255490">
+  <w:num w:numId="8">
     <w:abstractNumId w:val="0"/>
   </w:num>
-  <w:num w:numId="9" w16cid:durableId="1955669871">
+  <w:num w:numId="9">
     <w:abstractNumId w:val="10"/>
   </w:num>
-  <w:num w:numId="10" w16cid:durableId="2035184054">
+  <w:num w:numId="10">
     <w:abstractNumId w:val="19"/>
   </w:num>
-  <w:num w:numId="11" w16cid:durableId="1808429667">
+  <w:num w:numId="11">
     <w:abstractNumId w:val="4"/>
   </w:num>
-  <w:num w:numId="12" w16cid:durableId="395591565">
+  <w:num w:numId="12">
     <w:abstractNumId w:val="1"/>
   </w:num>
-  <w:num w:numId="13" w16cid:durableId="629673439">
+  <w:num w:numId="13">
     <w:abstractNumId w:val="9"/>
   </w:num>
-  <w:num w:numId="14" w16cid:durableId="1315065588">
+  <w:num w:numId="14">
     <w:abstractNumId w:val="16"/>
   </w:num>
-  <w:num w:numId="15" w16cid:durableId="537160198">
+  <w:num w:numId="15">
     <w:abstractNumId w:val="6"/>
   </w:num>
-  <w:num w:numId="16" w16cid:durableId="1761488162">
+  <w:num w:numId="16">
     <w:abstractNumId w:val="7"/>
   </w:num>
-  <w:num w:numId="17" w16cid:durableId="329987571">
+  <w:num w:numId="17">
     <w:abstractNumId w:val="3"/>
   </w:num>
-  <w:num w:numId="18" w16cid:durableId="241990643">
+  <w:num w:numId="18">
     <w:abstractNumId w:val="17"/>
   </w:num>
-  <w:num w:numId="19" w16cid:durableId="1568147091">
+  <w:num w:numId="19">
     <w:abstractNumId w:val="18"/>
   </w:num>
-  <w:num w:numId="20" w16cid:durableId="592058086">
+  <w:num w:numId="20">
     <w:abstractNumId w:val="12"/>
   </w:num>
 </w:numbering>
 </file>
 
 <file path=word/styles.xml><?xml version="1.0" encoding="utf-8"?>
-<w:styles xmlns:mc="http://schemas.openxmlformats.org/markup-compatibility/2006" xmlns:r="http://schemas.openxmlformats.org/officeDocument/2006/relationships" xmlns:w="http://schemas.openxmlformats.org/wordprocessingml/2006/main" xmlns:w14="http://schemas.microsoft.com/office/word/2010/wordml" xmlns:w15="http://schemas.microsoft.com/office/word/2012/wordml" xmlns:w16cex="http://schemas.microsoft.com/office/word/2018/wordml/cex" xmlns:w16cid="http://schemas.microsoft.com/office/word/2016/wordml/cid" xmlns:w16="http://schemas.microsoft.com/office/word/2018/wordml" xmlns:w16du="http://schemas.microsoft.com/office/word/2023/wordml/word16du" xmlns:w16sdtdh="http://schemas.microsoft.com/office/word/2020/wordml/sdtdatahash" xmlns:w16sdtfl="http://schemas.microsoft.com/office/word/2024/wordml/sdtformatlock" xmlns:w16se="http://schemas.microsoft.com/office/word/2015/wordml/symex" mc:Ignorable="w14 w15 w16se w16cid w16 w16cex w16sdtdh w16sdtfl w16du">
+<w:styles xmlns:mc="http://schemas.openxmlformats.org/markup-compatibility/2006" xmlns:r="http://schemas.openxmlformats.org/officeDocument/2006/relationships" xmlns:w="http://schemas.openxmlformats.org/wordprocessingml/2006/main" xmlns:w14="http://schemas.microsoft.com/office/word/2010/wordml" xmlns:w15="http://schemas.microsoft.com/office/word/2012/wordml" xmlns:w16cex="http://schemas.microsoft.com/office/word/2018/wordml/cex" xmlns:w16cid="http://schemas.microsoft.com/office/word/2016/wordml/cid" xmlns:w16="http://schemas.microsoft.com/office/word/2018/wordml" xmlns:w16sdtdh="http://schemas.microsoft.com/office/word/2020/wordml/sdtdatahash" xmlns:w16se="http://schemas.microsoft.com/office/word/2015/wordml/symex" mc:Ignorable="w14 w15 w16se w16cid w16 w16cex w16sdtdh">
   <w:docDefaults>
     <w:rPrDefault>
       <w:rPr>
@@ -7112,6 +7228,7 @@
   <w:style w:type="character" w:default="1" w:styleId="Bekezdsalapbettpusa">
     <w:name w:val="Default Paragraph Font"/>
     <w:uiPriority w:val="1"/>
+    <w:semiHidden/>
     <w:unhideWhenUsed/>
   </w:style>
   <w:style w:type="table" w:default="1" w:styleId="Normltblzat">
@@ -7668,7 +7785,7 @@
 </file>
 
 <file path=word/glossary/document.xml><?xml version="1.0" encoding="utf-8"?>
-<w:glossaryDocument xmlns:wpc="http://schemas.microsoft.com/office/word/2010/wordprocessingCanvas" xmlns:cx="http://schemas.microsoft.com/office/drawing/2014/chartex" xmlns:cx1="http://schemas.microsoft.com/office/drawing/2015/9/8/chartex" xmlns:cx2="http://schemas.microsoft.com/office/drawing/2015/10/21/chartex" xmlns:cx3="http://schemas.microsoft.com/office/drawing/2016/5/9/chartex" xmlns:cx4="http://schemas.microsoft.com/office/drawing/2016/5/10/chartex" xmlns:cx5="http://schemas.microsoft.com/office/drawing/2016/5/11/chartex" xmlns:cx6="http://schemas.microsoft.com/office/drawing/2016/5/12/chartex" xmlns:cx7="http://schemas.microsoft.com/office/drawing/2016/5/13/chartex" xmlns:cx8="http://schemas.microsoft.com/office/drawing/2016/5/14/chartex" xmlns:mc="http://schemas.openxmlformats.org/markup-compatibility/2006" xmlns:aink="http://schemas.microsoft.com/office/drawing/2016/ink" xmlns:am3d="http://schemas.microsoft.com/office/drawing/2017/model3d" xmlns:o="urn:schemas-microsoft-com:office:office" xmlns:oel="http://schemas.microsoft.com/office/2019/extlst" xmlns:r="http://schemas.openxmlformats.org/officeDocument/2006/relationships" xmlns:m="http://schemas.openxmlformats.org/officeDocument/2006/math" xmlns:v="urn:schemas-microsoft-com:vml" xmlns:wp14="http://schemas.microsoft.com/office/word/2010/wordprocessingDrawing" xmlns:wp="http://schemas.openxmlformats.org/drawingml/2006/wordprocessingDrawing" xmlns:w10="urn:schemas-microsoft-com:office:word" xmlns:w="http://schemas.openxmlformats.org/wordprocessingml/2006/main" xmlns:w14="http://schemas.microsoft.com/office/word/2010/wordml" xmlns:w15="http://schemas.microsoft.com/office/word/2012/wordml" xmlns:w16cex="http://schemas.microsoft.com/office/word/2018/wordml/cex" xmlns:w16cid="http://schemas.microsoft.com/office/word/2016/wordml/cid" xmlns:w16="http://schemas.microsoft.com/office/word/2018/wordml" xmlns:w16du="http://schemas.microsoft.com/office/word/2023/wordml/word16du" xmlns:w16sdtdh="http://schemas.microsoft.com/office/word/2020/wordml/sdtdatahash" xmlns:w16sdtfl="http://schemas.microsoft.com/office/word/2024/wordml/sdtformatlock" xmlns:w16se="http://schemas.microsoft.com/office/word/2015/wordml/symex" xmlns:wpg="http://schemas.microsoft.com/office/word/2010/wordprocessingGroup" xmlns:wpi="http://schemas.microsoft.com/office/word/2010/wordprocessingInk" xmlns:wne="http://schemas.microsoft.com/office/word/2006/wordml" xmlns:wps="http://schemas.microsoft.com/office/word/2010/wordprocessingShape" mc:Ignorable="w14 w15 w16se w16cid w16 w16cex w16sdtdh w16sdtfl w16du wp14">
+<w:glossaryDocument xmlns:wpc="http://schemas.microsoft.com/office/word/2010/wordprocessingCanvas" xmlns:cx="http://schemas.microsoft.com/office/drawing/2014/chartex" xmlns:cx1="http://schemas.microsoft.com/office/drawing/2015/9/8/chartex" xmlns:cx2="http://schemas.microsoft.com/office/drawing/2015/10/21/chartex" xmlns:cx3="http://schemas.microsoft.com/office/drawing/2016/5/9/chartex" xmlns:cx4="http://schemas.microsoft.com/office/drawing/2016/5/10/chartex" xmlns:cx5="http://schemas.microsoft.com/office/drawing/2016/5/11/chartex" xmlns:cx6="http://schemas.microsoft.com/office/drawing/2016/5/12/chartex" xmlns:cx7="http://schemas.microsoft.com/office/drawing/2016/5/13/chartex" xmlns:cx8="http://schemas.microsoft.com/office/drawing/2016/5/14/chartex" xmlns:mc="http://schemas.openxmlformats.org/markup-compatibility/2006" xmlns:aink="http://schemas.microsoft.com/office/drawing/2016/ink" xmlns:am3d="http://schemas.microsoft.com/office/drawing/2017/model3d" xmlns:o="urn:schemas-microsoft-com:office:office" xmlns:r="http://schemas.openxmlformats.org/officeDocument/2006/relationships" xmlns:m="http://schemas.openxmlformats.org/officeDocument/2006/math" xmlns:v="urn:schemas-microsoft-com:vml" xmlns:wp14="http://schemas.microsoft.com/office/word/2010/wordprocessingDrawing" xmlns:wp="http://schemas.openxmlformats.org/drawingml/2006/wordprocessingDrawing" xmlns:w10="urn:schemas-microsoft-com:office:word" xmlns:w="http://schemas.openxmlformats.org/wordprocessingml/2006/main" xmlns:w14="http://schemas.microsoft.com/office/word/2010/wordml" xmlns:w15="http://schemas.microsoft.com/office/word/2012/wordml" xmlns:w16cex="http://schemas.microsoft.com/office/word/2018/wordml/cex" xmlns:w16cid="http://schemas.microsoft.com/office/word/2016/wordml/cid" xmlns:w16="http://schemas.microsoft.com/office/word/2018/wordml" xmlns:w16sdtdh="http://schemas.microsoft.com/office/word/2020/wordml/sdtdatahash" xmlns:w16se="http://schemas.microsoft.com/office/word/2015/wordml/symex" xmlns:wpg="http://schemas.microsoft.com/office/word/2010/wordprocessingGroup" xmlns:wpi="http://schemas.microsoft.com/office/word/2010/wordprocessingInk" xmlns:wne="http://schemas.microsoft.com/office/word/2006/wordml" xmlns:wps="http://schemas.microsoft.com/office/word/2010/wordprocessingShape" mc:Ignorable="w14 w15 w16se w16cid w16 w16cex w16sdtdh wp14">
   <w:docParts>
     <w:docPart>
       <w:docPartPr>
@@ -7701,7 +7818,7 @@
 </file>
 
 <file path=word/glossary/fontTable.xml><?xml version="1.0" encoding="utf-8"?>
-<w:fonts xmlns:mc="http://schemas.openxmlformats.org/markup-compatibility/2006" xmlns:r="http://schemas.openxmlformats.org/officeDocument/2006/relationships" xmlns:w="http://schemas.openxmlformats.org/wordprocessingml/2006/main" xmlns:w14="http://schemas.microsoft.com/office/word/2010/wordml" xmlns:w15="http://schemas.microsoft.com/office/word/2012/wordml" xmlns:w16cex="http://schemas.microsoft.com/office/word/2018/wordml/cex" xmlns:w16cid="http://schemas.microsoft.com/office/word/2016/wordml/cid" xmlns:w16="http://schemas.microsoft.com/office/word/2018/wordml" xmlns:w16du="http://schemas.microsoft.com/office/word/2023/wordml/word16du" xmlns:w16sdtdh="http://schemas.microsoft.com/office/word/2020/wordml/sdtdatahash" xmlns:w16sdtfl="http://schemas.microsoft.com/office/word/2024/wordml/sdtformatlock" xmlns:w16se="http://schemas.microsoft.com/office/word/2015/wordml/symex" mc:Ignorable="w14 w15 w16se w16cid w16 w16cex w16sdtdh w16sdtfl w16du">
+<w:fonts xmlns:mc="http://schemas.openxmlformats.org/markup-compatibility/2006" xmlns:r="http://schemas.openxmlformats.org/officeDocument/2006/relationships" xmlns:w="http://schemas.openxmlformats.org/wordprocessingml/2006/main" xmlns:w14="http://schemas.microsoft.com/office/word/2010/wordml" xmlns:w15="http://schemas.microsoft.com/office/word/2012/wordml" xmlns:w16cex="http://schemas.microsoft.com/office/word/2018/wordml/cex" xmlns:w16cid="http://schemas.microsoft.com/office/word/2016/wordml/cid" xmlns:w16="http://schemas.microsoft.com/office/word/2018/wordml" xmlns:w16sdtdh="http://schemas.microsoft.com/office/word/2020/wordml/sdtdatahash" xmlns:w16se="http://schemas.microsoft.com/office/word/2015/wordml/symex" mc:Ignorable="w14 w15 w16se w16cid w16 w16cex w16sdtdh">
   <w:font w:name="Symbol">
     <w:panose1 w:val="05050102010706020507"/>
     <w:charset w:val="02"/>
@@ -7766,23 +7883,25 @@
     <w:pitch w:val="variable"/>
     <w:sig w:usb0="E1002EFF" w:usb1="C000605B" w:usb2="00000029" w:usb3="00000000" w:csb0="000101FF" w:csb1="00000000"/>
   </w:font>
-  <w:font w:name="Aptos">
-    <w:charset w:val="00"/>
+  <w:font w:name="Calibri">
+    <w:panose1 w:val="020F0502020204030204"/>
+    <w:charset w:val="EE"/>
     <w:family w:val="swiss"/>
     <w:pitch w:val="variable"/>
-    <w:sig w:usb0="20000287" w:usb1="00000003" w:usb2="00000000" w:usb3="00000000" w:csb0="0000019F" w:csb1="00000000"/>
+    <w:sig w:usb0="E4002EFF" w:usb1="C200247B" w:usb2="00000009" w:usb3="00000000" w:csb0="000001FF" w:csb1="00000000"/>
   </w:font>
-  <w:font w:name="Aptos Display">
-    <w:charset w:val="00"/>
+  <w:font w:name="Calibri Light">
+    <w:panose1 w:val="020F0302020204030204"/>
+    <w:charset w:val="EE"/>
     <w:family w:val="swiss"/>
     <w:pitch w:val="variable"/>
-    <w:sig w:usb0="20000287" w:usb1="00000003" w:usb2="00000000" w:usb3="00000000" w:csb0="0000019F" w:csb1="00000000"/>
+    <w:sig w:usb0="E4002EFF" w:usb1="C200247B" w:usb2="00000009" w:usb3="00000000" w:csb0="000001FF" w:csb1="00000000"/>
   </w:font>
 </w:fonts>
 </file>
 
 <file path=word/glossary/settings.xml><?xml version="1.0" encoding="utf-8"?>
-<w:settings xmlns:mc="http://schemas.openxmlformats.org/markup-compatibility/2006" xmlns:o="urn:schemas-microsoft-com:office:office" xmlns:r="http://schemas.openxmlformats.org/officeDocument/2006/relationships" xmlns:m="http://schemas.openxmlformats.org/officeDocument/2006/math" xmlns:v="urn:schemas-microsoft-com:vml" xmlns:w10="urn:schemas-microsoft-com:office:word" xmlns:w="http://schemas.openxmlformats.org/wordprocessingml/2006/main" xmlns:w14="http://schemas.microsoft.com/office/word/2010/wordml" xmlns:w15="http://schemas.microsoft.com/office/word/2012/wordml" xmlns:w16cex="http://schemas.microsoft.com/office/word/2018/wordml/cex" xmlns:w16cid="http://schemas.microsoft.com/office/word/2016/wordml/cid" xmlns:w16="http://schemas.microsoft.com/office/word/2018/wordml" xmlns:w16du="http://schemas.microsoft.com/office/word/2023/wordml/word16du" xmlns:w16sdtdh="http://schemas.microsoft.com/office/word/2020/wordml/sdtdatahash" xmlns:w16sdtfl="http://schemas.microsoft.com/office/word/2024/wordml/sdtformatlock" xmlns:w16se="http://schemas.microsoft.com/office/word/2015/wordml/symex" xmlns:sl="http://schemas.openxmlformats.org/schemaLibrary/2006/main" mc:Ignorable="w14 w15 w16se w16cid w16 w16cex w16sdtdh w16sdtfl w16du">
+<w:settings xmlns:mc="http://schemas.openxmlformats.org/markup-compatibility/2006" xmlns:o="urn:schemas-microsoft-com:office:office" xmlns:r="http://schemas.openxmlformats.org/officeDocument/2006/relationships" xmlns:m="http://schemas.openxmlformats.org/officeDocument/2006/math" xmlns:v="urn:schemas-microsoft-com:vml" xmlns:w10="urn:schemas-microsoft-com:office:word" xmlns:w="http://schemas.openxmlformats.org/wordprocessingml/2006/main" xmlns:w14="http://schemas.microsoft.com/office/word/2010/wordml" xmlns:w15="http://schemas.microsoft.com/office/word/2012/wordml" xmlns:w16cex="http://schemas.microsoft.com/office/word/2018/wordml/cex" xmlns:w16cid="http://schemas.microsoft.com/office/word/2016/wordml/cid" xmlns:w16="http://schemas.microsoft.com/office/word/2018/wordml" xmlns:w16sdtdh="http://schemas.microsoft.com/office/word/2020/wordml/sdtdatahash" xmlns:w16se="http://schemas.microsoft.com/office/word/2015/wordml/symex" xmlns:sl="http://schemas.openxmlformats.org/schemaLibrary/2006/main" mc:Ignorable="w14 w15 w16se w16cid w16 w16cex w16sdtdh">
   <w:view w:val="normal"/>
   <w:defaultTabStop w:val="708"/>
   <w:hyphenationZone w:val="425"/>
@@ -7803,6 +7922,7 @@
     <w:rsid w:val="001A52F0"/>
     <w:rsid w:val="0020513E"/>
     <w:rsid w:val="003E3CF7"/>
+    <w:rsid w:val="006A7742"/>
     <w:rsid w:val="00707B4F"/>
     <w:rsid w:val="00723DF8"/>
     <w:rsid w:val="00933264"/>
@@ -7834,7 +7954,7 @@
 </file>
 
 <file path=word/glossary/styles.xml><?xml version="1.0" encoding="utf-8"?>
-<w:styles xmlns:mc="http://schemas.openxmlformats.org/markup-compatibility/2006" xmlns:r="http://schemas.openxmlformats.org/officeDocument/2006/relationships" xmlns:w="http://schemas.openxmlformats.org/wordprocessingml/2006/main" xmlns:w14="http://schemas.microsoft.com/office/word/2010/wordml" xmlns:w15="http://schemas.microsoft.com/office/word/2012/wordml" xmlns:w16cex="http://schemas.microsoft.com/office/word/2018/wordml/cex" xmlns:w16cid="http://schemas.microsoft.com/office/word/2016/wordml/cid" xmlns:w16="http://schemas.microsoft.com/office/word/2018/wordml" xmlns:w16du="http://schemas.microsoft.com/office/word/2023/wordml/word16du" xmlns:w16sdtdh="http://schemas.microsoft.com/office/word/2020/wordml/sdtdatahash" xmlns:w16sdtfl="http://schemas.microsoft.com/office/word/2024/wordml/sdtformatlock" xmlns:w16se="http://schemas.microsoft.com/office/word/2015/wordml/symex" mc:Ignorable="w14 w15 w16se w16cid w16 w16cex w16sdtdh w16sdtfl w16du">
+<w:styles xmlns:mc="http://schemas.openxmlformats.org/markup-compatibility/2006" xmlns:r="http://schemas.openxmlformats.org/officeDocument/2006/relationships" xmlns:w="http://schemas.openxmlformats.org/wordprocessingml/2006/main" xmlns:w14="http://schemas.microsoft.com/office/word/2010/wordml" xmlns:w15="http://schemas.microsoft.com/office/word/2012/wordml" xmlns:w16cex="http://schemas.microsoft.com/office/word/2018/wordml/cex" xmlns:w16cid="http://schemas.microsoft.com/office/word/2016/wordml/cid" xmlns:w16="http://schemas.microsoft.com/office/word/2018/wordml" xmlns:w16sdtdh="http://schemas.microsoft.com/office/word/2020/wordml/sdtdatahash" xmlns:w16se="http://schemas.microsoft.com/office/word/2015/wordml/symex" mc:Ignorable="w14 w15 w16se w16cid w16 w16cex w16sdtdh">
   <w:docDefaults>
     <w:rPrDefault>
       <w:rPr>
@@ -8249,7 +8369,7 @@
       <w:rFonts w:asciiTheme="majorHAnsi" w:eastAsiaTheme="majorEastAsia" w:hAnsiTheme="majorHAnsi" w:cstheme="majorBidi"/>
       <w:bCs/>
       <w:caps/>
-      <w:color w:val="156082" w:themeColor="accent1"/>
+      <w:color w:val="4472C4" w:themeColor="accent1"/>
       <w:sz w:val="28"/>
       <w:szCs w:val="28"/>
     </w:rPr>
@@ -8272,7 +8392,7 @@
       <w:rFonts w:asciiTheme="majorHAnsi" w:eastAsiaTheme="majorEastAsia" w:hAnsiTheme="majorHAnsi" w:cstheme="majorBidi"/>
       <w:b/>
       <w:bCs/>
-      <w:color w:val="156082" w:themeColor="accent1"/>
+      <w:color w:val="4472C4" w:themeColor="accent1"/>
       <w:sz w:val="26"/>
       <w:szCs w:val="26"/>
     </w:rPr>
@@ -8296,7 +8416,7 @@
       <w:b/>
       <w:bCs/>
       <w:caps/>
-      <w:color w:val="0E2841" w:themeColor="text2"/>
+      <w:color w:val="44546A" w:themeColor="text2"/>
     </w:rPr>
   </w:style>
   <w:style w:type="character" w:default="1" w:styleId="Bekezdsalapbettpusa">
@@ -8335,7 +8455,7 @@
       <w:rFonts w:asciiTheme="majorHAnsi" w:eastAsiaTheme="majorEastAsia" w:hAnsiTheme="majorHAnsi" w:cstheme="majorBidi"/>
       <w:bCs/>
       <w:caps/>
-      <w:color w:val="156082" w:themeColor="accent1"/>
+      <w:color w:val="4472C4" w:themeColor="accent1"/>
       <w:sz w:val="28"/>
       <w:szCs w:val="28"/>
     </w:rPr>
@@ -8349,7 +8469,7 @@
       <w:rFonts w:asciiTheme="majorHAnsi" w:eastAsiaTheme="majorEastAsia" w:hAnsiTheme="majorHAnsi" w:cstheme="majorBidi"/>
       <w:b/>
       <w:bCs/>
-      <w:color w:val="156082" w:themeColor="accent1"/>
+      <w:color w:val="4472C4" w:themeColor="accent1"/>
       <w:sz w:val="26"/>
       <w:szCs w:val="26"/>
     </w:rPr>
@@ -8364,7 +8484,7 @@
       <w:b/>
       <w:bCs/>
       <w:caps/>
-      <w:color w:val="0E2841" w:themeColor="text2"/>
+      <w:color w:val="44546A" w:themeColor="text2"/>
     </w:rPr>
   </w:style>
   <w:style w:type="paragraph" w:customStyle="1" w:styleId="27440EB855784C7F957DBBDAAD92B3E2">
@@ -8375,7 +8495,7 @@
 </file>
 
 <file path=word/glossary/webSettings.xml><?xml version="1.0" encoding="utf-8"?>
-<w:webSettings xmlns:mc="http://schemas.openxmlformats.org/markup-compatibility/2006" xmlns:r="http://schemas.openxmlformats.org/officeDocument/2006/relationships" xmlns:w="http://schemas.openxmlformats.org/wordprocessingml/2006/main" xmlns:w14="http://schemas.microsoft.com/office/word/2010/wordml" xmlns:w15="http://schemas.microsoft.com/office/word/2012/wordml" xmlns:w16cex="http://schemas.microsoft.com/office/word/2018/wordml/cex" xmlns:w16cid="http://schemas.microsoft.com/office/word/2016/wordml/cid" xmlns:w16="http://schemas.microsoft.com/office/word/2018/wordml" xmlns:w16du="http://schemas.microsoft.com/office/word/2023/wordml/word16du" xmlns:w16sdtdh="http://schemas.microsoft.com/office/word/2020/wordml/sdtdatahash" xmlns:w16sdtfl="http://schemas.microsoft.com/office/word/2024/wordml/sdtformatlock" xmlns:w16se="http://schemas.microsoft.com/office/word/2015/wordml/symex" mc:Ignorable="w14 w15 w16se w16cid w16 w16cex w16sdtdh w16sdtfl w16du">
+<w:webSettings xmlns:mc="http://schemas.openxmlformats.org/markup-compatibility/2006" xmlns:r="http://schemas.openxmlformats.org/officeDocument/2006/relationships" xmlns:w="http://schemas.openxmlformats.org/wordprocessingml/2006/main" xmlns:w14="http://schemas.microsoft.com/office/word/2010/wordml" xmlns:w15="http://schemas.microsoft.com/office/word/2012/wordml" xmlns:w16cex="http://schemas.microsoft.com/office/word/2018/wordml/cex" xmlns:w16cid="http://schemas.microsoft.com/office/word/2016/wordml/cid" xmlns:w16="http://schemas.microsoft.com/office/word/2018/wordml" xmlns:w16sdtdh="http://schemas.microsoft.com/office/word/2020/wordml/sdtdatahash" xmlns:w16se="http://schemas.microsoft.com/office/word/2015/wordml/symex" mc:Ignorable="w14 w15 w16se w16cid w16 w16cex w16sdtdh">
   <w:optimizeForBrowser/>
   <w:allowPNG/>
 </w:webSettings>
@@ -9669,19 +9789,6 @@
 </file>
 
 <file path=customXml/item2.xml><?xml version="1.0" encoding="utf-8"?>
-<?mso-contentType ?>
-<FormTemplates xmlns="http://schemas.microsoft.com/sharepoint/v3/contenttype/forms">
-  <Display>DocumentLibraryForm</Display>
-  <Edit>AssetEditForm</Edit>
-  <New>DocumentLibraryForm</New>
-</FormTemplates>
-</file>
-
-<file path=customXml/item3.xml><?xml version="1.0" encoding="utf-8"?>
-<b:Sources xmlns:b="http://schemas.openxmlformats.org/officeDocument/2006/bibliography" xmlns="http://schemas.openxmlformats.org/officeDocument/2006/bibliography" SelectedStyle="\APASixthEditionOfficeOnline.xsl" StyleName="APA" Version="6"/>
-</file>
-
-<file path=customXml/item4.xml><?xml version="1.0" encoding="utf-8"?>
 <p:properties xmlns:p="http://schemas.microsoft.com/office/2006/metadata/properties" xmlns:xsi="http://www.w3.org/2001/XMLSchema-instance" xmlns:pc="http://schemas.microsoft.com/office/infopath/2007/PartnerControls">
   <documentManagement>
     <TPExecutable xmlns="5fce2081-f58c-44ad-b03c-4d426a1b6afa" xsi:nil="true"/>
@@ -9808,6 +9915,19 @@
 </p:properties>
 </file>
 
+<file path=customXml/item3.xml><?xml version="1.0" encoding="utf-8"?>
+<b:Sources xmlns:b="http://schemas.openxmlformats.org/officeDocument/2006/bibliography" xmlns="http://schemas.openxmlformats.org/officeDocument/2006/bibliography" SelectedStyle="\APASixthEditionOfficeOnline.xsl" StyleName="APA" Version="6"/>
+</file>
+
+<file path=customXml/item4.xml><?xml version="1.0" encoding="utf-8"?>
+<?mso-contentType ?>
+<FormTemplates xmlns="http://schemas.microsoft.com/sharepoint/v3/contenttype/forms">
+  <Display>DocumentLibraryForm</Display>
+  <Edit>AssetEditForm</Edit>
+  <New>DocumentLibraryForm</New>
+</FormTemplates>
+</file>
+
 <file path=customXml/itemProps1.xml><?xml version="1.0" encoding="utf-8"?>
 <ds:datastoreItem xmlns:ds="http://schemas.openxmlformats.org/officeDocument/2006/customXml" ds:itemID="{6018481C-2379-4327-A908-DF5537CFD234}">
   <ds:schemaRefs>
@@ -9827,9 +9947,11 @@
 </file>
 
 <file path=customXml/itemProps2.xml><?xml version="1.0" encoding="utf-8"?>
-<ds:datastoreItem xmlns:ds="http://schemas.openxmlformats.org/officeDocument/2006/customXml" ds:itemID="{179B497F-61F9-416E-9E6F-A4CA7944E647}">
+<ds:datastoreItem xmlns:ds="http://schemas.openxmlformats.org/officeDocument/2006/customXml" ds:itemID="{C3999ED1-D436-4A51-87A0-786A89FA1946}">
   <ds:schemaRefs>
-    <ds:schemaRef ds:uri="http://schemas.microsoft.com/sharepoint/v3/contenttype/forms"/>
+    <ds:schemaRef ds:uri="http://schemas.microsoft.com/office/2006/metadata/properties"/>
+    <ds:schemaRef ds:uri="http://schemas.microsoft.com/office/infopath/2007/PartnerControls"/>
+    <ds:schemaRef ds:uri="5fce2081-f58c-44ad-b03c-4d426a1b6afa"/>
   </ds:schemaRefs>
 </ds:datastoreItem>
 </file>
@@ -9843,11 +9965,9 @@
 </file>
 
 <file path=customXml/itemProps4.xml><?xml version="1.0" encoding="utf-8"?>
-<ds:datastoreItem xmlns:ds="http://schemas.openxmlformats.org/officeDocument/2006/customXml" ds:itemID="{C3999ED1-D436-4A51-87A0-786A89FA1946}">
+<ds:datastoreItem xmlns:ds="http://schemas.openxmlformats.org/officeDocument/2006/customXml" ds:itemID="{179B497F-61F9-416E-9E6F-A4CA7944E647}">
   <ds:schemaRefs>
-    <ds:schemaRef ds:uri="http://schemas.microsoft.com/office/2006/metadata/properties"/>
-    <ds:schemaRef ds:uri="http://schemas.microsoft.com/office/infopath/2007/PartnerControls"/>
-    <ds:schemaRef ds:uri="5fce2081-f58c-44ad-b03c-4d426a1b6afa"/>
+    <ds:schemaRef ds:uri="http://schemas.microsoft.com/sharepoint/v3/contenttype/forms"/>
   </ds:schemaRefs>
 </ds:datastoreItem>
 </file>